--- a/InformePractiques_Yue_Olga.docx
+++ b/InformePractiques_Yue_Olga.docx
@@ -5,6 +5,7 @@
     <w:sdt>
       <w:sdtPr>
         <w:rPr>
+          <w:rFonts w:eastAsiaTheme="minorHAnsi"/>
           <w:sz w:val="2"/>
           <w:lang w:val="ca-ES"/>
         </w:rPr>
@@ -16,7 +17,6 @@
       </w:sdtPr>
       <w:sdtEndPr>
         <w:rPr>
-          <w:rFonts w:eastAsiaTheme="minorHAnsi"/>
           <w:sz w:val="22"/>
         </w:rPr>
       </w:sdtEndPr>
@@ -41,210 +41,50 @@
               <w:noProof/>
               <w:lang w:val="ca-ES" w:eastAsia="es-ES"/>
             </w:rPr>
-            <mc:AlternateContent>
-              <mc:Choice Requires="wps">
-                <w:drawing>
-                  <wp:anchor distT="0" distB="0" distL="114300" distR="114300" simplePos="0" relativeHeight="251661312" behindDoc="0" locked="0" layoutInCell="1" allowOverlap="1">
-                    <wp:simplePos x="0" y="0"/>
-                    <wp:positionH relativeFrom="page">
-                      <wp:align>center</wp:align>
-                    </wp:positionH>
-                    <wp:positionV relativeFrom="margin">
-                      <wp:align>top</wp:align>
-                    </wp:positionV>
-                    <wp:extent cx="5943600" cy="914400"/>
-                    <wp:effectExtent l="0" t="0" r="0" b="3810"/>
-                    <wp:wrapNone/>
-                    <wp:docPr id="62" name="Text Box 62"/>
-                    <wp:cNvGraphicFramePr/>
-                    <a:graphic xmlns:a="http://schemas.openxmlformats.org/drawingml/2006/main">
-                      <a:graphicData uri="http://schemas.microsoft.com/office/word/2010/wordprocessingShape">
-                        <wps:wsp>
-                          <wps:cNvSpPr txBox="1"/>
-                          <wps:spPr>
-                            <a:xfrm>
-                              <a:off x="0" y="0"/>
-                              <a:ext cx="5943600" cy="914400"/>
-                            </a:xfrm>
-                            <a:prstGeom prst="rect">
-                              <a:avLst/>
-                            </a:prstGeom>
-                            <a:noFill/>
-                            <a:ln w="6350">
-                              <a:noFill/>
-                            </a:ln>
-                            <a:effectLst/>
-                          </wps:spPr>
-                          <wps:style>
-                            <a:lnRef idx="0">
-                              <a:schemeClr val="accent1"/>
-                            </a:lnRef>
-                            <a:fillRef idx="0">
-                              <a:schemeClr val="accent1"/>
-                            </a:fillRef>
-                            <a:effectRef idx="0">
-                              <a:schemeClr val="accent1"/>
-                            </a:effectRef>
-                            <a:fontRef idx="minor">
-                              <a:schemeClr val="dk1"/>
-                            </a:fontRef>
-                          </wps:style>
-                          <wps:txbx>
-                            <w:txbxContent>
-                              <w:sdt>
-                                <w:sdtPr>
-                                  <w:rPr>
-                                    <w:rFonts w:asciiTheme="majorHAnsi" w:eastAsiaTheme="majorEastAsia" w:hAnsiTheme="majorHAnsi" w:cstheme="majorBidi"/>
-                                    <w:caps/>
-                                    <w:color w:val="8496B0" w:themeColor="text2" w:themeTint="99"/>
-                                    <w:sz w:val="64"/>
-                                    <w:szCs w:val="64"/>
-                                    <w:lang w:val="es-ES"/>
-                                  </w:rPr>
-                                  <w:alias w:val="Title"/>
-                                  <w:tag w:val=""/>
-                                  <w:id w:val="1942332918"/>
-                                  <w:dataBinding w:prefixMappings="xmlns:ns0='http://purl.org/dc/elements/1.1/' xmlns:ns1='http://schemas.openxmlformats.org/package/2006/metadata/core-properties' " w:xpath="/ns1:coreProperties[1]/ns0:title[1]" w:storeItemID="{6C3C8BC8-F283-45AE-878A-BAB7291924A1}"/>
-                                  <w:text/>
-                                </w:sdtPr>
-                                <w:sdtEndPr>
-                                  <w:rPr>
-                                    <w:sz w:val="68"/>
-                                    <w:szCs w:val="68"/>
-                                  </w:rPr>
-                                </w:sdtEndPr>
-                                <w:sdtContent>
-                                  <w:p>
-                                    <w:pPr>
-                                      <w:pStyle w:val="NoSpacing"/>
-                                      <w:rPr>
-                                        <w:rFonts w:asciiTheme="majorHAnsi" w:eastAsiaTheme="majorEastAsia" w:hAnsiTheme="majorHAnsi" w:cstheme="majorBidi"/>
-                                        <w:caps/>
-                                        <w:color w:val="8496B0" w:themeColor="text2" w:themeTint="99"/>
-                                        <w:sz w:val="68"/>
-                                        <w:szCs w:val="68"/>
-                                        <w:lang w:val="es-ES"/>
-                                      </w:rPr>
-                                    </w:pPr>
-                                    <w:r>
-                                      <w:rPr>
-                                        <w:rFonts w:asciiTheme="majorHAnsi" w:eastAsiaTheme="majorEastAsia" w:hAnsiTheme="majorHAnsi" w:cstheme="majorBidi"/>
-                                        <w:caps/>
-                                        <w:color w:val="8496B0" w:themeColor="text2" w:themeTint="99"/>
-                                        <w:sz w:val="64"/>
-                                        <w:szCs w:val="64"/>
-                                        <w:lang w:val="es-ES"/>
-                                      </w:rPr>
-                                      <w:t>Pràctica 1</w:t>
-                                    </w:r>
-                                  </w:p>
-                                </w:sdtContent>
-                              </w:sdt>
-                              <w:p>
-                                <w:pPr>
-                                  <w:pStyle w:val="NoSpacing"/>
-                                  <w:spacing w:before="120"/>
-                                  <w:rPr>
-                                    <w:color w:val="5B9BD5" w:themeColor="accent1"/>
-                                    <w:sz w:val="36"/>
-                                    <w:szCs w:val="36"/>
-                                    <w:lang w:val="es-ES"/>
-                                  </w:rPr>
-                                </w:pPr>
-                                <w:sdt>
-                                  <w:sdtPr>
-                                    <w:rPr>
-                                      <w:color w:val="5B9BD5" w:themeColor="accent1"/>
-                                      <w:sz w:val="36"/>
-                                      <w:szCs w:val="36"/>
-                                      <w:lang w:val="es-ES"/>
-                                    </w:rPr>
-                                    <w:alias w:val="Subtitle"/>
-                                    <w:tag w:val=""/>
-                                    <w:id w:val="867111635"/>
-                                    <w:dataBinding w:prefixMappings="xmlns:ns0='http://purl.org/dc/elements/1.1/' xmlns:ns1='http://schemas.openxmlformats.org/package/2006/metadata/core-properties' " w:xpath="/ns1:coreProperties[1]/ns0:subject[1]" w:storeItemID="{6C3C8BC8-F283-45AE-878A-BAB7291924A1}"/>
-                                    <w:text/>
-                                  </w:sdtPr>
-                                  <w:sdtContent>
-                                    <w:r>
-                                      <w:rPr>
-                                        <w:color w:val="5B9BD5" w:themeColor="accent1"/>
-                                        <w:sz w:val="36"/>
-                                        <w:szCs w:val="36"/>
-                                        <w:lang w:val="es-ES"/>
-                                      </w:rPr>
-                                      <w:t xml:space="preserve">Base de </w:t>
-                                    </w:r>
-                                    <w:proofErr w:type="spellStart"/>
-                                    <w:r>
-                                      <w:rPr>
-                                        <w:color w:val="5B9BD5" w:themeColor="accent1"/>
-                                        <w:sz w:val="36"/>
-                                        <w:szCs w:val="36"/>
-                                        <w:lang w:val="es-ES"/>
-                                      </w:rPr>
-                                      <w:t>Dades</w:t>
-                                    </w:r>
-                                    <w:proofErr w:type="spellEnd"/>
-                                    <w:r>
-                                      <w:rPr>
-                                        <w:color w:val="5B9BD5" w:themeColor="accent1"/>
-                                        <w:sz w:val="36"/>
-                                        <w:szCs w:val="36"/>
-                                        <w:lang w:val="es-ES"/>
-                                      </w:rPr>
-                                      <w:t xml:space="preserve"> </w:t>
-                                    </w:r>
-                                    <w:proofErr w:type="spellStart"/>
-                                    <w:r>
-                                      <w:rPr>
-                                        <w:color w:val="5B9BD5" w:themeColor="accent1"/>
-                                        <w:sz w:val="36"/>
-                                        <w:szCs w:val="36"/>
-                                        <w:lang w:val="es-ES"/>
-                                      </w:rPr>
-                                      <w:t>Avançades</w:t>
-                                    </w:r>
-                                    <w:proofErr w:type="spellEnd"/>
-                                  </w:sdtContent>
-                                </w:sdt>
-                                <w:r>
-                                  <w:rPr>
-                                    <w:noProof/>
-                                    <w:lang w:val="es-ES"/>
-                                  </w:rPr>
-                                  <w:t xml:space="preserve"> </w:t>
-                                </w:r>
-                              </w:p>
-                              <w:p/>
-                            </w:txbxContent>
-                          </wps:txbx>
-                          <wps:bodyPr rot="0" spcFirstLastPara="0" vertOverflow="overflow" horzOverflow="overflow" vert="horz" wrap="square" lIns="91440" tIns="45720" rIns="91440" bIns="45720" numCol="1" spcCol="0" rtlCol="0" fromWordArt="0" anchor="t" anchorCtr="0" forceAA="0" compatLnSpc="1">
-                            <a:prstTxWarp prst="textNoShape">
-                              <a:avLst/>
-                            </a:prstTxWarp>
-                            <a:spAutoFit/>
-                          </wps:bodyPr>
-                        </wps:wsp>
-                      </a:graphicData>
-                    </a:graphic>
-                    <wp14:sizeRelH relativeFrom="page">
-                      <wp14:pctWidth>76500</wp14:pctWidth>
-                    </wp14:sizeRelH>
-                  </wp:anchor>
-                </w:drawing>
-              </mc:Choice>
-              <mc:Fallback>
-                <w:pict>
-                  <v:shapetype id="_x0000_t202" coordsize="21600,21600" o:spt="202" path="m,l,21600r21600,l21600,xe">
-                    <v:stroke joinstyle="miter"/>
-                    <v:path gradientshapeok="t" o:connecttype="rect"/>
-                  </v:shapetype>
-                  <v:shape id="Text Box 62" o:spid="_x0000_s1026" type="#_x0000_t202" style="position:absolute;margin-left:0;margin-top:0;width:468pt;height:1in;z-index:251661312;visibility:visible;mso-wrap-style:square;mso-width-percent:765;mso-wrap-distance-left:9pt;mso-wrap-distance-top:0;mso-wrap-distance-right:9pt;mso-wrap-distance-bottom:0;mso-position-horizontal:center;mso-position-horizontal-relative:page;mso-position-vertical:top;mso-position-vertical-relative:margin;mso-width-percent:765;mso-width-relative:page;v-text-anchor:top" o:gfxdata="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" filled="f" stroked="f" strokeweight=".5pt">
-                    <v:textbox style="mso-fit-shape-to-text:t">
-                      <w:txbxContent>
-                        <w:sdt>
-                          <w:sdtPr>
+            <w:pict>
+              <v:shapetype id="_x0000_t202" coordsize="21600,21600" o:spt="202" path="m,l,21600r21600,l21600,xe">
+                <v:stroke joinstyle="miter"/>
+                <v:path gradientshapeok="t" o:connecttype="rect"/>
+              </v:shapetype>
+              <v:shape id="Text Box 62" o:spid="_x0000_s1026" type="#_x0000_t202" style="position:absolute;margin-left:0;margin-top:0;width:468pt;height:1in;z-index:251661312;visibility:visible;mso-width-percent:765;mso-position-horizontal:center;mso-position-horizontal-relative:page;mso-position-vertical:top;mso-position-vertical-relative:margin;mso-width-percent:765" o:gfxdata="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" filled="f" stroked="f" strokeweight=".5pt">
+                <v:textbox style="mso-fit-shape-to-text:t">
+                  <w:txbxContent>
+                    <w:sdt>
+                      <w:sdtPr>
+                        <w:rPr>
+                          <w:rFonts w:asciiTheme="majorHAnsi" w:eastAsiaTheme="majorEastAsia" w:hAnsiTheme="majorHAnsi" w:cstheme="majorBidi"/>
+                          <w:caps/>
+                          <w:color w:val="8496B0" w:themeColor="text2" w:themeTint="99"/>
+                          <w:sz w:val="64"/>
+                          <w:szCs w:val="64"/>
+                          <w:lang w:val="es-ES"/>
+                        </w:rPr>
+                        <w:alias w:val="Title"/>
+                        <w:tag w:val=""/>
+                        <w:id w:val="1942332918"/>
+                        <w:dataBinding w:prefixMappings="xmlns:ns0='http://purl.org/dc/elements/1.1/' xmlns:ns1='http://schemas.openxmlformats.org/package/2006/metadata/core-properties' " w:xpath="/ns1:coreProperties[1]/ns0:title[1]" w:storeItemID="{6C3C8BC8-F283-45AE-878A-BAB7291924A1}"/>
+                        <w:text/>
+                      </w:sdtPr>
+                      <w:sdtEndPr>
+                        <w:rPr>
+                          <w:sz w:val="68"/>
+                          <w:szCs w:val="68"/>
+                        </w:rPr>
+                      </w:sdtEndPr>
+                      <w:sdtContent>
+                        <w:p>
+                          <w:pPr>
+                            <w:pStyle w:val="NoSpacing"/>
+                            <w:rPr>
+                              <w:rFonts w:asciiTheme="majorHAnsi" w:eastAsiaTheme="majorEastAsia" w:hAnsiTheme="majorHAnsi" w:cstheme="majorBidi"/>
+                              <w:caps/>
+                              <w:color w:val="8496B0" w:themeColor="text2" w:themeTint="99"/>
+                              <w:sz w:val="68"/>
+                              <w:szCs w:val="68"/>
+                              <w:lang w:val="es-ES"/>
+                            </w:rPr>
+                          </w:pPr>
+                          <w:r>
                             <w:rPr>
                               <w:rFonts w:asciiTheme="majorHAnsi" w:eastAsiaTheme="majorEastAsia" w:hAnsiTheme="majorHAnsi" w:cstheme="majorBidi"/>
                               <w:caps/>
@@ -253,867 +93,38 @@
                               <w:szCs w:val="64"/>
                               <w:lang w:val="es-ES"/>
                             </w:rPr>
-                            <w:alias w:val="Title"/>
-                            <w:tag w:val=""/>
-                            <w:id w:val="1942332918"/>
-                            <w:dataBinding w:prefixMappings="xmlns:ns0='http://purl.org/dc/elements/1.1/' xmlns:ns1='http://schemas.openxmlformats.org/package/2006/metadata/core-properties' " w:xpath="/ns1:coreProperties[1]/ns0:title[1]" w:storeItemID="{6C3C8BC8-F283-45AE-878A-BAB7291924A1}"/>
-                            <w:text/>
-                          </w:sdtPr>
-                          <w:sdtEndPr>
-                            <w:rPr>
-                              <w:sz w:val="68"/>
-                              <w:szCs w:val="68"/>
-                            </w:rPr>
-                          </w:sdtEndPr>
-                          <w:sdtContent>
-                            <w:p>
-                              <w:pPr>
-                                <w:pStyle w:val="NoSpacing"/>
-                                <w:rPr>
-                                  <w:rFonts w:asciiTheme="majorHAnsi" w:eastAsiaTheme="majorEastAsia" w:hAnsiTheme="majorHAnsi" w:cstheme="majorBidi"/>
-                                  <w:caps/>
-                                  <w:color w:val="8496B0" w:themeColor="text2" w:themeTint="99"/>
-                                  <w:sz w:val="68"/>
-                                  <w:szCs w:val="68"/>
-                                  <w:lang w:val="es-ES"/>
-                                </w:rPr>
-                              </w:pPr>
-                              <w:r>
-                                <w:rPr>
-                                  <w:rFonts w:asciiTheme="majorHAnsi" w:eastAsiaTheme="majorEastAsia" w:hAnsiTheme="majorHAnsi" w:cstheme="majorBidi"/>
-                                  <w:caps/>
-                                  <w:color w:val="8496B0" w:themeColor="text2" w:themeTint="99"/>
-                                  <w:sz w:val="64"/>
-                                  <w:szCs w:val="64"/>
-                                  <w:lang w:val="es-ES"/>
-                                </w:rPr>
-                                <w:t>Pràctica 1</w:t>
-                              </w:r>
-                            </w:p>
-                          </w:sdtContent>
-                        </w:sdt>
-                        <w:p>
-                          <w:pPr>
-                            <w:pStyle w:val="NoSpacing"/>
-                            <w:spacing w:before="120"/>
-                            <w:rPr>
-                              <w:color w:val="5B9BD5" w:themeColor="accent1"/>
-                              <w:sz w:val="36"/>
-                              <w:szCs w:val="36"/>
-                              <w:lang w:val="es-ES"/>
-                            </w:rPr>
-                          </w:pPr>
-                          <w:sdt>
-                            <w:sdtPr>
-                              <w:rPr>
-                                <w:color w:val="5B9BD5" w:themeColor="accent1"/>
-                                <w:sz w:val="36"/>
-                                <w:szCs w:val="36"/>
-                                <w:lang w:val="es-ES"/>
-                              </w:rPr>
-                              <w:alias w:val="Subtitle"/>
-                              <w:tag w:val=""/>
-                              <w:id w:val="867111635"/>
-                              <w:dataBinding w:prefixMappings="xmlns:ns0='http://purl.org/dc/elements/1.1/' xmlns:ns1='http://schemas.openxmlformats.org/package/2006/metadata/core-properties' " w:xpath="/ns1:coreProperties[1]/ns0:subject[1]" w:storeItemID="{6C3C8BC8-F283-45AE-878A-BAB7291924A1}"/>
-                              <w:text/>
-                            </w:sdtPr>
-                            <w:sdtContent>
-                              <w:r>
-                                <w:rPr>
-                                  <w:color w:val="5B9BD5" w:themeColor="accent1"/>
-                                  <w:sz w:val="36"/>
-                                  <w:szCs w:val="36"/>
-                                  <w:lang w:val="es-ES"/>
-                                </w:rPr>
-                                <w:t xml:space="preserve">Base de </w:t>
-                              </w:r>
-                              <w:proofErr w:type="spellStart"/>
-                              <w:r>
-                                <w:rPr>
-                                  <w:color w:val="5B9BD5" w:themeColor="accent1"/>
-                                  <w:sz w:val="36"/>
-                                  <w:szCs w:val="36"/>
-                                  <w:lang w:val="es-ES"/>
-                                </w:rPr>
-                                <w:t>Dades</w:t>
-                              </w:r>
-                              <w:proofErr w:type="spellEnd"/>
-                              <w:r>
-                                <w:rPr>
-                                  <w:color w:val="5B9BD5" w:themeColor="accent1"/>
-                                  <w:sz w:val="36"/>
-                                  <w:szCs w:val="36"/>
-                                  <w:lang w:val="es-ES"/>
-                                </w:rPr>
-                                <w:t xml:space="preserve"> </w:t>
-                              </w:r>
-                              <w:proofErr w:type="spellStart"/>
-                              <w:r>
-                                <w:rPr>
-                                  <w:color w:val="5B9BD5" w:themeColor="accent1"/>
-                                  <w:sz w:val="36"/>
-                                  <w:szCs w:val="36"/>
-                                  <w:lang w:val="es-ES"/>
-                                </w:rPr>
-                                <w:t>Avançades</w:t>
-                              </w:r>
-                              <w:proofErr w:type="spellEnd"/>
-                            </w:sdtContent>
-                          </w:sdt>
-                          <w:r>
-                            <w:rPr>
-                              <w:noProof/>
-                              <w:lang w:val="es-ES"/>
-                            </w:rPr>
-                            <w:t xml:space="preserve"> </w:t>
+                            <w:t>Pràctica 1</w:t>
                           </w:r>
                         </w:p>
-                        <w:p/>
-                      </w:txbxContent>
-                    </v:textbox>
-                    <w10:wrap anchorx="page" anchory="margin"/>
-                  </v:shape>
-                </w:pict>
-              </mc:Fallback>
-            </mc:AlternateContent>
-          </w:r>
-          <w:r>
-            <w:rPr>
-              <w:noProof/>
-              <w:color w:val="5B9BD5" w:themeColor="accent1"/>
-              <w:sz w:val="36"/>
-              <w:szCs w:val="36"/>
-              <w:lang w:val="ca-ES" w:eastAsia="es-ES"/>
-            </w:rPr>
-            <mc:AlternateContent>
-              <mc:Choice Requires="wpg">
-                <w:drawing>
-                  <wp:anchor distT="0" distB="0" distL="114300" distR="114300" simplePos="0" relativeHeight="251660288" behindDoc="1" locked="0" layoutInCell="1" allowOverlap="1">
-                    <wp:simplePos x="0" y="0"/>
-                    <mc:AlternateContent>
-                      <mc:Choice Requires="wp14">
-                        <wp:positionH relativeFrom="page">
-                          <wp14:pctPosHOffset>22000</wp14:pctPosHOffset>
-                        </wp:positionH>
-                      </mc:Choice>
-                      <mc:Fallback>
-                        <wp:positionH relativeFrom="page">
-                          <wp:posOffset>1663065</wp:posOffset>
-                        </wp:positionH>
-                      </mc:Fallback>
-                    </mc:AlternateContent>
-                    <mc:AlternateContent>
-                      <mc:Choice Requires="wp14">
-                        <wp:positionV relativeFrom="page">
-                          <wp14:pctPosVOffset>30000</wp14:pctPosVOffset>
-                        </wp:positionV>
-                      </mc:Choice>
-                      <mc:Fallback>
-                        <wp:positionV relativeFrom="page">
-                          <wp:posOffset>3207385</wp:posOffset>
-                        </wp:positionV>
-                      </mc:Fallback>
-                    </mc:AlternateContent>
-                    <wp:extent cx="5494369" cy="5696712"/>
-                    <wp:effectExtent l="0" t="0" r="0" b="3175"/>
-                    <wp:wrapNone/>
-                    <wp:docPr id="63" name="Group 2"/>
-                    <wp:cNvGraphicFramePr>
-                      <a:graphicFrameLocks xmlns:a="http://schemas.openxmlformats.org/drawingml/2006/main" noChangeAspect="1"/>
-                    </wp:cNvGraphicFramePr>
-                    <a:graphic xmlns:a="http://schemas.openxmlformats.org/drawingml/2006/main">
-                      <a:graphicData uri="http://schemas.microsoft.com/office/word/2010/wordprocessingGroup">
-                        <wpg:wgp>
-                          <wpg:cNvGrpSpPr>
-                            <a:grpSpLocks noChangeAspect="1"/>
-                          </wpg:cNvGrpSpPr>
-                          <wpg:grpSpPr>
-                            <a:xfrm>
-                              <a:off x="0" y="0"/>
-                              <a:ext cx="5494369" cy="5696712"/>
-                              <a:chOff x="0" y="0"/>
-                              <a:chExt cx="4329113" cy="4491038"/>
-                            </a:xfrm>
-                            <a:solidFill>
-                              <a:schemeClr val="tx2">
-                                <a:lumMod val="60000"/>
-                                <a:lumOff val="40000"/>
-                              </a:schemeClr>
-                            </a:solidFill>
-                          </wpg:grpSpPr>
-                          <wps:wsp>
-                            <wps:cNvPr id="64" name="Freeform 64"/>
-                            <wps:cNvSpPr>
-                              <a:spLocks/>
-                            </wps:cNvSpPr>
-                            <wps:spPr bwMode="auto">
-                              <a:xfrm>
-                                <a:off x="1501775" y="0"/>
-                                <a:ext cx="2827338" cy="2835275"/>
-                              </a:xfrm>
-                              <a:custGeom>
-                                <a:avLst/>
-                                <a:gdLst>
-                                  <a:gd name="T0" fmla="*/ 4 w 1781"/>
-                                  <a:gd name="T1" fmla="*/ 1786 h 1786"/>
-                                  <a:gd name="T2" fmla="*/ 0 w 1781"/>
-                                  <a:gd name="T3" fmla="*/ 1782 h 1786"/>
-                                  <a:gd name="T4" fmla="*/ 1776 w 1781"/>
-                                  <a:gd name="T5" fmla="*/ 0 h 1786"/>
-                                  <a:gd name="T6" fmla="*/ 1781 w 1781"/>
-                                  <a:gd name="T7" fmla="*/ 5 h 1786"/>
-                                  <a:gd name="T8" fmla="*/ 4 w 1781"/>
-                                  <a:gd name="T9" fmla="*/ 1786 h 1786"/>
-                                </a:gdLst>
-                                <a:ahLst/>
-                                <a:cxnLst>
-                                  <a:cxn ang="0">
-                                    <a:pos x="T0" y="T1"/>
-                                  </a:cxn>
-                                  <a:cxn ang="0">
-                                    <a:pos x="T2" y="T3"/>
-                                  </a:cxn>
-                                  <a:cxn ang="0">
-                                    <a:pos x="T4" y="T5"/>
-                                  </a:cxn>
-                                  <a:cxn ang="0">
-                                    <a:pos x="T6" y="T7"/>
-                                  </a:cxn>
-                                  <a:cxn ang="0">
-                                    <a:pos x="T8" y="T9"/>
-                                  </a:cxn>
-                                </a:cxnLst>
-                                <a:rect l="0" t="0" r="r" b="b"/>
-                                <a:pathLst>
-                                  <a:path w="1781" h="1786">
-                                    <a:moveTo>
-                                      <a:pt x="4" y="1786"/>
-                                    </a:moveTo>
-                                    <a:lnTo>
-                                      <a:pt x="0" y="1782"/>
-                                    </a:lnTo>
-                                    <a:lnTo>
-                                      <a:pt x="1776" y="0"/>
-                                    </a:lnTo>
-                                    <a:lnTo>
-                                      <a:pt x="1781" y="5"/>
-                                    </a:lnTo>
-                                    <a:lnTo>
-                                      <a:pt x="4" y="1786"/>
-                                    </a:lnTo>
-                                    <a:close/>
-                                  </a:path>
-                                </a:pathLst>
-                              </a:custGeom>
-                              <a:grpFill/>
-                              <a:ln>
-                                <a:noFill/>
-                              </a:ln>
-                              <a:extLst>
-                                <a:ext uri="{91240B29-F687-4F45-9708-019B960494DF}">
-                                  <a14:hiddenLine xmlns:a14="http://schemas.microsoft.com/office/drawing/2010/main" w="9525">
-                                    <a:solidFill>
-                                      <a:srgbClr val="000000"/>
-                                    </a:solidFill>
-                                    <a:round/>
-                                    <a:headEnd/>
-                                    <a:tailEnd/>
-                                  </a14:hiddenLine>
-                                </a:ext>
-                              </a:extLst>
-                            </wps:spPr>
-                            <wps:bodyPr vert="horz" wrap="square" lIns="91440" tIns="45720" rIns="91440" bIns="45720" numCol="1" anchor="t" anchorCtr="0" compatLnSpc="1">
-                              <a:prstTxWarp prst="textNoShape">
-                                <a:avLst/>
-                              </a:prstTxWarp>
-                            </wps:bodyPr>
-                          </wps:wsp>
-                          <wps:wsp>
-                            <wps:cNvPr id="65" name="Freeform 65"/>
-                            <wps:cNvSpPr>
-                              <a:spLocks/>
-                            </wps:cNvSpPr>
-                            <wps:spPr bwMode="auto">
-                              <a:xfrm>
-                                <a:off x="782637" y="227013"/>
-                                <a:ext cx="3546475" cy="3546475"/>
-                              </a:xfrm>
-                              <a:custGeom>
-                                <a:avLst/>
-                                <a:gdLst>
-                                  <a:gd name="T0" fmla="*/ 5 w 2234"/>
-                                  <a:gd name="T1" fmla="*/ 2234 h 2234"/>
-                                  <a:gd name="T2" fmla="*/ 0 w 2234"/>
-                                  <a:gd name="T3" fmla="*/ 2229 h 2234"/>
-                                  <a:gd name="T4" fmla="*/ 2229 w 2234"/>
-                                  <a:gd name="T5" fmla="*/ 0 h 2234"/>
-                                  <a:gd name="T6" fmla="*/ 2234 w 2234"/>
-                                  <a:gd name="T7" fmla="*/ 5 h 2234"/>
-                                  <a:gd name="T8" fmla="*/ 5 w 2234"/>
-                                  <a:gd name="T9" fmla="*/ 2234 h 2234"/>
-                                </a:gdLst>
-                                <a:ahLst/>
-                                <a:cxnLst>
-                                  <a:cxn ang="0">
-                                    <a:pos x="T0" y="T1"/>
-                                  </a:cxn>
-                                  <a:cxn ang="0">
-                                    <a:pos x="T2" y="T3"/>
-                                  </a:cxn>
-                                  <a:cxn ang="0">
-                                    <a:pos x="T4" y="T5"/>
-                                  </a:cxn>
-                                  <a:cxn ang="0">
-                                    <a:pos x="T6" y="T7"/>
-                                  </a:cxn>
-                                  <a:cxn ang="0">
-                                    <a:pos x="T8" y="T9"/>
-                                  </a:cxn>
-                                </a:cxnLst>
-                                <a:rect l="0" t="0" r="r" b="b"/>
-                                <a:pathLst>
-                                  <a:path w="2234" h="2234">
-                                    <a:moveTo>
-                                      <a:pt x="5" y="2234"/>
-                                    </a:moveTo>
-                                    <a:lnTo>
-                                      <a:pt x="0" y="2229"/>
-                                    </a:lnTo>
-                                    <a:lnTo>
-                                      <a:pt x="2229" y="0"/>
-                                    </a:lnTo>
-                                    <a:lnTo>
-                                      <a:pt x="2234" y="5"/>
-                                    </a:lnTo>
-                                    <a:lnTo>
-                                      <a:pt x="5" y="2234"/>
-                                    </a:lnTo>
-                                    <a:close/>
-                                  </a:path>
-                                </a:pathLst>
-                              </a:custGeom>
-                              <a:grpFill/>
-                              <a:ln>
-                                <a:noFill/>
-                              </a:ln>
-                              <a:extLst>
-                                <a:ext uri="{91240B29-F687-4F45-9708-019B960494DF}">
-                                  <a14:hiddenLine xmlns:a14="http://schemas.microsoft.com/office/drawing/2010/main" w="9525">
-                                    <a:solidFill>
-                                      <a:srgbClr val="000000"/>
-                                    </a:solidFill>
-                                    <a:round/>
-                                    <a:headEnd/>
-                                    <a:tailEnd/>
-                                  </a14:hiddenLine>
-                                </a:ext>
-                              </a:extLst>
-                            </wps:spPr>
-                            <wps:bodyPr vert="horz" wrap="square" lIns="91440" tIns="45720" rIns="91440" bIns="45720" numCol="1" anchor="t" anchorCtr="0" compatLnSpc="1">
-                              <a:prstTxWarp prst="textNoShape">
-                                <a:avLst/>
-                              </a:prstTxWarp>
-                            </wps:bodyPr>
-                          </wps:wsp>
-                          <wps:wsp>
-                            <wps:cNvPr id="66" name="Freeform 66"/>
-                            <wps:cNvSpPr>
-                              <a:spLocks/>
-                            </wps:cNvSpPr>
-                            <wps:spPr bwMode="auto">
-                              <a:xfrm>
-                                <a:off x="841375" y="109538"/>
-                                <a:ext cx="3487738" cy="3487738"/>
-                              </a:xfrm>
-                              <a:custGeom>
-                                <a:avLst/>
-                                <a:gdLst>
-                                  <a:gd name="T0" fmla="*/ 9 w 2197"/>
-                                  <a:gd name="T1" fmla="*/ 2197 h 2197"/>
-                                  <a:gd name="T2" fmla="*/ 0 w 2197"/>
-                                  <a:gd name="T3" fmla="*/ 2193 h 2197"/>
-                                  <a:gd name="T4" fmla="*/ 2188 w 2197"/>
-                                  <a:gd name="T5" fmla="*/ 0 h 2197"/>
-                                  <a:gd name="T6" fmla="*/ 2197 w 2197"/>
-                                  <a:gd name="T7" fmla="*/ 10 h 2197"/>
-                                  <a:gd name="T8" fmla="*/ 9 w 2197"/>
-                                  <a:gd name="T9" fmla="*/ 2197 h 2197"/>
-                                </a:gdLst>
-                                <a:ahLst/>
-                                <a:cxnLst>
-                                  <a:cxn ang="0">
-                                    <a:pos x="T0" y="T1"/>
-                                  </a:cxn>
-                                  <a:cxn ang="0">
-                                    <a:pos x="T2" y="T3"/>
-                                  </a:cxn>
-                                  <a:cxn ang="0">
-                                    <a:pos x="T4" y="T5"/>
-                                  </a:cxn>
-                                  <a:cxn ang="0">
-                                    <a:pos x="T6" y="T7"/>
-                                  </a:cxn>
-                                  <a:cxn ang="0">
-                                    <a:pos x="T8" y="T9"/>
-                                  </a:cxn>
-                                </a:cxnLst>
-                                <a:rect l="0" t="0" r="r" b="b"/>
-                                <a:pathLst>
-                                  <a:path w="2197" h="2197">
-                                    <a:moveTo>
-                                      <a:pt x="9" y="2197"/>
-                                    </a:moveTo>
-                                    <a:lnTo>
-                                      <a:pt x="0" y="2193"/>
-                                    </a:lnTo>
-                                    <a:lnTo>
-                                      <a:pt x="2188" y="0"/>
-                                    </a:lnTo>
-                                    <a:lnTo>
-                                      <a:pt x="2197" y="10"/>
-                                    </a:lnTo>
-                                    <a:lnTo>
-                                      <a:pt x="9" y="2197"/>
-                                    </a:lnTo>
-                                    <a:close/>
-                                  </a:path>
-                                </a:pathLst>
-                              </a:custGeom>
-                              <a:grpFill/>
-                              <a:ln>
-                                <a:noFill/>
-                              </a:ln>
-                              <a:extLst>
-                                <a:ext uri="{91240B29-F687-4F45-9708-019B960494DF}">
-                                  <a14:hiddenLine xmlns:a14="http://schemas.microsoft.com/office/drawing/2010/main" w="9525">
-                                    <a:solidFill>
-                                      <a:srgbClr val="000000"/>
-                                    </a:solidFill>
-                                    <a:round/>
-                                    <a:headEnd/>
-                                    <a:tailEnd/>
-                                  </a14:hiddenLine>
-                                </a:ext>
-                              </a:extLst>
-                            </wps:spPr>
-                            <wps:bodyPr vert="horz" wrap="square" lIns="91440" tIns="45720" rIns="91440" bIns="45720" numCol="1" anchor="t" anchorCtr="0" compatLnSpc="1">
-                              <a:prstTxWarp prst="textNoShape">
-                                <a:avLst/>
-                              </a:prstTxWarp>
-                            </wps:bodyPr>
-                          </wps:wsp>
-                          <wps:wsp>
-                            <wps:cNvPr id="67" name="Freeform 67"/>
-                            <wps:cNvSpPr>
-                              <a:spLocks/>
-                            </wps:cNvSpPr>
-                            <wps:spPr bwMode="auto">
-                              <a:xfrm>
-                                <a:off x="1216025" y="498475"/>
-                                <a:ext cx="3113088" cy="3121025"/>
-                              </a:xfrm>
-                              <a:custGeom>
-                                <a:avLst/>
-                                <a:gdLst>
-                                  <a:gd name="T0" fmla="*/ 9 w 1961"/>
-                                  <a:gd name="T1" fmla="*/ 1966 h 1966"/>
-                                  <a:gd name="T2" fmla="*/ 0 w 1961"/>
-                                  <a:gd name="T3" fmla="*/ 1957 h 1966"/>
-                                  <a:gd name="T4" fmla="*/ 1952 w 1961"/>
-                                  <a:gd name="T5" fmla="*/ 0 h 1966"/>
-                                  <a:gd name="T6" fmla="*/ 1961 w 1961"/>
-                                  <a:gd name="T7" fmla="*/ 9 h 1966"/>
-                                  <a:gd name="T8" fmla="*/ 9 w 1961"/>
-                                  <a:gd name="T9" fmla="*/ 1966 h 1966"/>
-                                </a:gdLst>
-                                <a:ahLst/>
-                                <a:cxnLst>
-                                  <a:cxn ang="0">
-                                    <a:pos x="T0" y="T1"/>
-                                  </a:cxn>
-                                  <a:cxn ang="0">
-                                    <a:pos x="T2" y="T3"/>
-                                  </a:cxn>
-                                  <a:cxn ang="0">
-                                    <a:pos x="T4" y="T5"/>
-                                  </a:cxn>
-                                  <a:cxn ang="0">
-                                    <a:pos x="T6" y="T7"/>
-                                  </a:cxn>
-                                  <a:cxn ang="0">
-                                    <a:pos x="T8" y="T9"/>
-                                  </a:cxn>
-                                </a:cxnLst>
-                                <a:rect l="0" t="0" r="r" b="b"/>
-                                <a:pathLst>
-                                  <a:path w="1961" h="1966">
-                                    <a:moveTo>
-                                      <a:pt x="9" y="1966"/>
-                                    </a:moveTo>
-                                    <a:lnTo>
-                                      <a:pt x="0" y="1957"/>
-                                    </a:lnTo>
-                                    <a:lnTo>
-                                      <a:pt x="1952" y="0"/>
-                                    </a:lnTo>
-                                    <a:lnTo>
-                                      <a:pt x="1961" y="9"/>
-                                    </a:lnTo>
-                                    <a:lnTo>
-                                      <a:pt x="9" y="1966"/>
-                                    </a:lnTo>
-                                    <a:close/>
-                                  </a:path>
-                                </a:pathLst>
-                              </a:custGeom>
-                              <a:grpFill/>
-                              <a:ln>
-                                <a:noFill/>
-                              </a:ln>
-                              <a:extLst>
-                                <a:ext uri="{91240B29-F687-4F45-9708-019B960494DF}">
-                                  <a14:hiddenLine xmlns:a14="http://schemas.microsoft.com/office/drawing/2010/main" w="9525">
-                                    <a:solidFill>
-                                      <a:srgbClr val="000000"/>
-                                    </a:solidFill>
-                                    <a:round/>
-                                    <a:headEnd/>
-                                    <a:tailEnd/>
-                                  </a14:hiddenLine>
-                                </a:ext>
-                              </a:extLst>
-                            </wps:spPr>
-                            <wps:bodyPr vert="horz" wrap="square" lIns="91440" tIns="45720" rIns="91440" bIns="45720" numCol="1" anchor="t" anchorCtr="0" compatLnSpc="1">
-                              <a:prstTxWarp prst="textNoShape">
-                                <a:avLst/>
-                              </a:prstTxWarp>
-                            </wps:bodyPr>
-                          </wps:wsp>
-                          <wps:wsp>
-                            <wps:cNvPr id="68" name="Freeform 68"/>
-                            <wps:cNvSpPr>
-                              <a:spLocks/>
-                            </wps:cNvSpPr>
-                            <wps:spPr bwMode="auto">
-                              <a:xfrm>
-                                <a:off x="0" y="153988"/>
-                                <a:ext cx="4329113" cy="4337050"/>
-                              </a:xfrm>
-                              <a:custGeom>
-                                <a:avLst/>
-                                <a:gdLst>
-                                  <a:gd name="T0" fmla="*/ 0 w 2727"/>
-                                  <a:gd name="T1" fmla="*/ 2732 h 2732"/>
-                                  <a:gd name="T2" fmla="*/ 0 w 2727"/>
-                                  <a:gd name="T3" fmla="*/ 2728 h 2732"/>
-                                  <a:gd name="T4" fmla="*/ 2722 w 2727"/>
-                                  <a:gd name="T5" fmla="*/ 0 h 2732"/>
-                                  <a:gd name="T6" fmla="*/ 2727 w 2727"/>
-                                  <a:gd name="T7" fmla="*/ 5 h 2732"/>
-                                  <a:gd name="T8" fmla="*/ 0 w 2727"/>
-                                  <a:gd name="T9" fmla="*/ 2732 h 2732"/>
-                                </a:gdLst>
-                                <a:ahLst/>
-                                <a:cxnLst>
-                                  <a:cxn ang="0">
-                                    <a:pos x="T0" y="T1"/>
-                                  </a:cxn>
-                                  <a:cxn ang="0">
-                                    <a:pos x="T2" y="T3"/>
-                                  </a:cxn>
-                                  <a:cxn ang="0">
-                                    <a:pos x="T4" y="T5"/>
-                                  </a:cxn>
-                                  <a:cxn ang="0">
-                                    <a:pos x="T6" y="T7"/>
-                                  </a:cxn>
-                                  <a:cxn ang="0">
-                                    <a:pos x="T8" y="T9"/>
-                                  </a:cxn>
-                                </a:cxnLst>
-                                <a:rect l="0" t="0" r="r" b="b"/>
-                                <a:pathLst>
-                                  <a:path w="2727" h="2732">
-                                    <a:moveTo>
-                                      <a:pt x="0" y="2732"/>
-                                    </a:moveTo>
-                                    <a:lnTo>
-                                      <a:pt x="0" y="2728"/>
-                                    </a:lnTo>
-                                    <a:lnTo>
-                                      <a:pt x="2722" y="0"/>
-                                    </a:lnTo>
-                                    <a:lnTo>
-                                      <a:pt x="2727" y="5"/>
-                                    </a:lnTo>
-                                    <a:lnTo>
-                                      <a:pt x="0" y="2732"/>
-                                    </a:lnTo>
-                                    <a:close/>
-                                  </a:path>
-                                </a:pathLst>
-                              </a:custGeom>
-                              <a:grpFill/>
-                              <a:ln>
-                                <a:noFill/>
-                              </a:ln>
-                              <a:extLst>
-                                <a:ext uri="{91240B29-F687-4F45-9708-019B960494DF}">
-                                  <a14:hiddenLine xmlns:a14="http://schemas.microsoft.com/office/drawing/2010/main" w="9525">
-                                    <a:solidFill>
-                                      <a:srgbClr val="000000"/>
-                                    </a:solidFill>
-                                    <a:round/>
-                                    <a:headEnd/>
-                                    <a:tailEnd/>
-                                  </a14:hiddenLine>
-                                </a:ext>
-                              </a:extLst>
-                            </wps:spPr>
-                            <wps:bodyPr vert="horz" wrap="square" lIns="91440" tIns="45720" rIns="91440" bIns="45720" numCol="1" anchor="t" anchorCtr="0" compatLnSpc="1">
-                              <a:prstTxWarp prst="textNoShape">
-                                <a:avLst/>
-                              </a:prstTxWarp>
-                            </wps:bodyPr>
-                          </wps:wsp>
-                        </wpg:wgp>
-                      </a:graphicData>
-                    </a:graphic>
-                    <wp14:sizeRelH relativeFrom="page">
-                      <wp14:pctWidth>70600</wp14:pctWidth>
-                    </wp14:sizeRelH>
-                    <wp14:sizeRelV relativeFrom="page">
-                      <wp14:pctHeight>56600</wp14:pctHeight>
-                    </wp14:sizeRelV>
-                  </wp:anchor>
-                </w:drawing>
-              </mc:Choice>
-              <mc:Fallback>
-                <w:pict>
-                  <v:group w14:anchorId="55EFFF8F" id="Group 2" o:spid="_x0000_s1026" style="position:absolute;margin-left:0;margin-top:0;width:432.65pt;height:448.55pt;z-index:-251656192;mso-width-percent:706;mso-height-percent:566;mso-left-percent:220;mso-top-percent:300;mso-position-horizontal-relative:page;mso-position-vertical-relative:page;mso-width-percent:706;mso-height-percent:566;mso-left-percent:220;mso-top-percent:300" coordsize="43291,44910" o:gfxdata="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">
-                    <o:lock v:ext="edit" aspectratio="t"/>
-                    <v:shape id="Freeform 64" o:spid="_x0000_s1027" style="position:absolute;left:15017;width:28274;height:28352;visibility:visible;mso-wrap-style:square;v-text-anchor:top" coordsize="1781,1786" o:gfxdata="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" path="m4,1786l,1782,1776,r5,5l4,1786xe" filled="f" stroked="f">
-                      <v:path arrowok="t" o:connecttype="custom" o:connectlocs="6350,2835275;0,2828925;2819400,0;2827338,7938;6350,2835275" o:connectangles="0,0,0,0,0"/>
-                    </v:shape>
-                    <v:shape id="Freeform 65" o:spid="_x0000_s1028" style="position:absolute;left:7826;top:2270;width:35465;height:35464;visibility:visible;mso-wrap-style:square;v-text-anchor:top" coordsize="2234,2234" o:gfxdata="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" path="m5,2234l,2229,2229,r5,5l5,2234xe" filled="f" stroked="f">
-                      <v:path arrowok="t" o:connecttype="custom" o:connectlocs="7938,3546475;0,3538538;3538538,0;3546475,7938;7938,3546475" o:connectangles="0,0,0,0,0"/>
-                    </v:shape>
-                    <v:shape id="Freeform 66" o:spid="_x0000_s1029" style="position:absolute;left:8413;top:1095;width:34878;height:34877;visibility:visible;mso-wrap-style:square;v-text-anchor:top" coordsize="2197,2197" o:gfxdata="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" path="m9,2197l,2193,2188,r9,10l9,2197xe" filled="f" stroked="f">
-                      <v:path arrowok="t" o:connecttype="custom" o:connectlocs="14288,3487738;0,3481388;3473450,0;3487738,15875;14288,3487738" o:connectangles="0,0,0,0,0"/>
-                    </v:shape>
-                    <v:shape id="Freeform 67" o:spid="_x0000_s1030" style="position:absolute;left:12160;top:4984;width:31131;height:31211;visibility:visible;mso-wrap-style:square;v-text-anchor:top" coordsize="1961,1966" o:gfxdata="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" path="m9,1966l,1957,1952,r9,9l9,1966xe" filled="f" stroked="f">
-                      <v:path arrowok="t" o:connecttype="custom" o:connectlocs="14288,3121025;0,3106738;3098800,0;3113088,14288;14288,3121025" o:connectangles="0,0,0,0,0"/>
-                    </v:shape>
-                    <v:shape id="Freeform 68" o:spid="_x0000_s1031" style="position:absolute;top:1539;width:43291;height:43371;visibility:visible;mso-wrap-style:square;v-text-anchor:top" coordsize="2727,2732" o:gfxdata="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" path="m,2732r,-4l2722,r5,5l,2732xe" filled="f" stroked="f">
-                      <v:path arrowok="t" o:connecttype="custom" o:connectlocs="0,4337050;0,4330700;4321175,0;4329113,7938;0,4337050" o:connectangles="0,0,0,0,0"/>
-                    </v:shape>
-                    <w10:wrap anchorx="page" anchory="page"/>
-                  </v:group>
-                </w:pict>
-              </mc:Fallback>
-            </mc:AlternateContent>
-          </w:r>
-        </w:p>
-        <w:p>
-          <w:pPr>
-            <w:rPr>
-              <w:lang w:val="ca-ES"/>
-            </w:rPr>
-          </w:pPr>
-          <w:r>
-            <w:rPr>
-              <w:noProof/>
-              <w:lang w:val="ca-ES" w:eastAsia="es-ES"/>
-            </w:rPr>
-            <mc:AlternateContent>
-              <mc:Choice Requires="wps">
-                <w:drawing>
-                  <wp:anchor distT="0" distB="0" distL="114300" distR="114300" simplePos="0" relativeHeight="251659264" behindDoc="0" locked="0" layoutInCell="1" allowOverlap="1" wp14:anchorId="036AE5B9" wp14:editId="36FBA7B9">
-                    <wp:simplePos x="0" y="0"/>
-                    <wp:positionH relativeFrom="page">
-                      <wp:posOffset>885825</wp:posOffset>
-                    </wp:positionH>
-                    <wp:positionV relativeFrom="margin">
-                      <wp:posOffset>8063230</wp:posOffset>
-                    </wp:positionV>
-                    <wp:extent cx="5943600" cy="1123950"/>
-                    <wp:effectExtent l="0" t="0" r="7620" b="0"/>
-                    <wp:wrapNone/>
-                    <wp:docPr id="69" name="Text Box 69"/>
-                    <wp:cNvGraphicFramePr/>
-                    <a:graphic xmlns:a="http://schemas.openxmlformats.org/drawingml/2006/main">
-                      <a:graphicData uri="http://schemas.microsoft.com/office/word/2010/wordprocessingShape">
-                        <wps:wsp>
-                          <wps:cNvSpPr txBox="1"/>
-                          <wps:spPr>
-                            <a:xfrm>
-                              <a:off x="0" y="0"/>
-                              <a:ext cx="5943600" cy="1123950"/>
-                            </a:xfrm>
-                            <a:prstGeom prst="rect">
-                              <a:avLst/>
-                            </a:prstGeom>
-                            <a:noFill/>
-                            <a:ln w="6350">
-                              <a:noFill/>
-                            </a:ln>
-                            <a:effectLst/>
-                          </wps:spPr>
-                          <wps:style>
-                            <a:lnRef idx="0">
-                              <a:schemeClr val="accent1"/>
-                            </a:lnRef>
-                            <a:fillRef idx="0">
-                              <a:schemeClr val="accent1"/>
-                            </a:fillRef>
-                            <a:effectRef idx="0">
-                              <a:schemeClr val="accent1"/>
-                            </a:effectRef>
-                            <a:fontRef idx="minor">
-                              <a:schemeClr val="dk1"/>
-                            </a:fontRef>
-                          </wps:style>
-                          <wps:txbx>
-                            <w:txbxContent>
-                              <w:p>
-                                <w:pPr>
-                                  <w:pStyle w:val="NoSpacing"/>
-                                  <w:jc w:val="right"/>
-                                  <w:rPr>
-                                    <w:color w:val="5B9BD5" w:themeColor="accent1"/>
-                                    <w:sz w:val="36"/>
-                                    <w:szCs w:val="36"/>
-                                    <w:lang w:val="es-ES"/>
-                                  </w:rPr>
-                                </w:pPr>
-                                <w:proofErr w:type="spellStart"/>
-                                <w:r>
-                                  <w:rPr>
-                                    <w:color w:val="5B9BD5" w:themeColor="accent1"/>
-                                    <w:sz w:val="36"/>
-                                    <w:szCs w:val="36"/>
-                                    <w:lang w:val="es-ES"/>
-                                  </w:rPr>
-                                  <w:t>Curs</w:t>
-                                </w:r>
-                                <w:proofErr w:type="spellEnd"/>
-                                <w:r>
-                                  <w:rPr>
-                                    <w:color w:val="5B9BD5" w:themeColor="accent1"/>
-                                    <w:sz w:val="36"/>
-                                    <w:szCs w:val="36"/>
-                                    <w:lang w:val="es-ES"/>
-                                  </w:rPr>
-                                  <w:t xml:space="preserve"> 2015/2016</w:t>
-                                </w:r>
-                                <w:r>
-                                  <w:rPr>
-                                    <w:color w:val="5B9BD5" w:themeColor="accent1"/>
-                                    <w:sz w:val="36"/>
-                                    <w:szCs w:val="36"/>
-                                    <w:lang w:val="es-ES"/>
-                                  </w:rPr>
-                                  <w:br/>
-                                </w:r>
-                                <w:r>
-                                  <w:rPr>
-                                    <w:color w:val="5B9BD5" w:themeColor="accent1"/>
-                                    <w:sz w:val="36"/>
-                                    <w:szCs w:val="36"/>
-                                    <w:lang w:val="es-ES"/>
-                                  </w:rPr>
-                                  <w:br/>
-                                  <w:t xml:space="preserve">Olga Fuentes </w:t>
-                                </w:r>
-                                <w:proofErr w:type="spellStart"/>
-                                <w:r>
-                                  <w:rPr>
-                                    <w:color w:val="5B9BD5" w:themeColor="accent1"/>
-                                    <w:sz w:val="36"/>
-                                    <w:szCs w:val="36"/>
-                                    <w:lang w:val="es-ES"/>
-                                  </w:rPr>
-                                  <w:t>Mañé</w:t>
-                                </w:r>
-                                <w:proofErr w:type="spellEnd"/>
-                                <w:r>
-                                  <w:rPr>
-                                    <w:color w:val="5B9BD5" w:themeColor="accent1"/>
-                                    <w:sz w:val="36"/>
-                                    <w:szCs w:val="36"/>
-                                    <w:lang w:val="es-ES"/>
-                                  </w:rPr>
-                                  <w:br/>
-                                </w:r>
-                                <w:proofErr w:type="spellStart"/>
-                                <w:r>
-                                  <w:rPr>
-                                    <w:color w:val="5B9BD5" w:themeColor="accent1"/>
-                                    <w:sz w:val="36"/>
-                                    <w:szCs w:val="36"/>
-                                    <w:lang w:val="es-ES"/>
-                                  </w:rPr>
-                                  <w:t>Yue</w:t>
-                                </w:r>
-                                <w:proofErr w:type="spellEnd"/>
-                                <w:r>
-                                  <w:rPr>
-                                    <w:color w:val="5B9BD5" w:themeColor="accent1"/>
-                                    <w:sz w:val="36"/>
-                                    <w:szCs w:val="36"/>
-                                    <w:lang w:val="es-ES"/>
-                                  </w:rPr>
-                                  <w:t xml:space="preserve"> </w:t>
-                                </w:r>
-                                <w:proofErr w:type="spellStart"/>
-                                <w:r>
-                                  <w:rPr>
-                                    <w:color w:val="5B9BD5" w:themeColor="accent1"/>
-                                    <w:sz w:val="36"/>
-                                    <w:szCs w:val="36"/>
-                                    <w:lang w:val="es-ES"/>
-                                  </w:rPr>
-                                  <w:t>Lin</w:t>
-                                </w:r>
-                                <w:proofErr w:type="spellEnd"/>
-                              </w:p>
-                            </w:txbxContent>
-                          </wps:txbx>
-                          <wps:bodyPr rot="0" spcFirstLastPara="0" vertOverflow="overflow" horzOverflow="overflow" vert="horz" wrap="square" lIns="0" tIns="0" rIns="0" bIns="0" numCol="1" spcCol="0" rtlCol="0" fromWordArt="0" anchor="b" anchorCtr="0" forceAA="0" compatLnSpc="1">
-                            <a:prstTxWarp prst="textNoShape">
-                              <a:avLst/>
-                            </a:prstTxWarp>
-                            <a:noAutofit/>
-                          </wps:bodyPr>
-                        </wps:wsp>
-                      </a:graphicData>
-                    </a:graphic>
-                    <wp14:sizeRelH relativeFrom="page">
-                      <wp14:pctWidth>76500</wp14:pctWidth>
-                    </wp14:sizeRelH>
-                    <wp14:sizeRelV relativeFrom="margin">
-                      <wp14:pctHeight>0</wp14:pctHeight>
-                    </wp14:sizeRelV>
-                  </wp:anchor>
-                </w:drawing>
-              </mc:Choice>
-              <mc:Fallback>
-                <w:pict>
-                  <v:shape w14:anchorId="036AE5B9" id="Text Box 69" o:spid="_x0000_s1027" type="#_x0000_t202" style="position:absolute;margin-left:69.75pt;margin-top:634.9pt;width:468pt;height:88.5pt;z-index:251659264;visibility:visible;mso-wrap-style:square;mso-width-percent:765;mso-height-percent:0;mso-wrap-distance-left:9pt;mso-wrap-distance-top:0;mso-wrap-distance-right:9pt;mso-wrap-distance-bottom:0;mso-position-horizontal:absolute;mso-position-horizontal-relative:page;mso-position-vertical:absolute;mso-position-vertical-relative:margin;mso-width-percent:765;mso-height-percent:0;mso-width-relative:page;mso-height-relative:margin;v-text-anchor:bottom" o:gfxdata="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" filled="f" stroked="f" strokeweight=".5pt">
-                    <v:textbox inset="0,0,0,0">
-                      <w:txbxContent>
-                        <w:p>
-                          <w:pPr>
-                            <w:pStyle w:val="NoSpacing"/>
-                            <w:jc w:val="right"/>
-                            <w:rPr>
-                              <w:color w:val="5B9BD5" w:themeColor="accent1"/>
-                              <w:sz w:val="36"/>
-                              <w:szCs w:val="36"/>
-                              <w:lang w:val="es-ES"/>
-                            </w:rPr>
-                          </w:pPr>
-                          <w:proofErr w:type="spellStart"/>
+                      </w:sdtContent>
+                    </w:sdt>
+                    <w:p>
+                      <w:pPr>
+                        <w:pStyle w:val="NoSpacing"/>
+                        <w:spacing w:before="120"/>
+                        <w:rPr>
+                          <w:color w:val="5B9BD5" w:themeColor="accent1"/>
+                          <w:sz w:val="36"/>
+                          <w:szCs w:val="36"/>
+                          <w:lang w:val="es-ES"/>
+                        </w:rPr>
+                      </w:pPr>
+                      <w:sdt>
+                        <w:sdtPr>
+                          <w:rPr>
+                            <w:color w:val="5B9BD5" w:themeColor="accent1"/>
+                            <w:sz w:val="36"/>
+                            <w:szCs w:val="36"/>
+                            <w:lang w:val="es-ES"/>
+                          </w:rPr>
+                          <w:alias w:val="Subtitle"/>
+                          <w:tag w:val=""/>
+                          <w:id w:val="867111635"/>
+                          <w:dataBinding w:prefixMappings="xmlns:ns0='http://purl.org/dc/elements/1.1/' xmlns:ns1='http://schemas.openxmlformats.org/package/2006/metadata/core-properties' " w:xpath="/ns1:coreProperties[1]/ns0:subject[1]" w:storeItemID="{6C3C8BC8-F283-45AE-878A-BAB7291924A1}"/>
+                          <w:text/>
+                        </w:sdtPr>
+                        <w:sdtEndPr/>
+                        <w:sdtContent>
                           <w:r>
                             <w:rPr>
                               <w:color w:val="5B9BD5" w:themeColor="accent1"/>
@@ -1121,36 +132,7 @@
                               <w:szCs w:val="36"/>
                               <w:lang w:val="es-ES"/>
                             </w:rPr>
-                            <w:t>Curs</w:t>
-                          </w:r>
-                          <w:proofErr w:type="spellEnd"/>
-                          <w:r>
-                            <w:rPr>
-                              <w:color w:val="5B9BD5" w:themeColor="accent1"/>
-                              <w:sz w:val="36"/>
-                              <w:szCs w:val="36"/>
-                              <w:lang w:val="es-ES"/>
-                            </w:rPr>
-                            <w:t xml:space="preserve"> 2015/2016</w:t>
-                          </w:r>
-                          <w:r>
-                            <w:rPr>
-                              <w:color w:val="5B9BD5" w:themeColor="accent1"/>
-                              <w:sz w:val="36"/>
-                              <w:szCs w:val="36"/>
-                              <w:lang w:val="es-ES"/>
-                            </w:rPr>
-                            <w:br/>
-                          </w:r>
-                          <w:r>
-                            <w:rPr>
-                              <w:color w:val="5B9BD5" w:themeColor="accent1"/>
-                              <w:sz w:val="36"/>
-                              <w:szCs w:val="36"/>
-                              <w:lang w:val="es-ES"/>
-                            </w:rPr>
-                            <w:br/>
-                            <w:t xml:space="preserve">Olga Fuentes </w:t>
+                            <w:t xml:space="preserve">Base de </w:t>
                           </w:r>
                           <w:proofErr w:type="spellStart"/>
                           <w:r>
@@ -1160,27 +142,7 @@
                               <w:szCs w:val="36"/>
                               <w:lang w:val="es-ES"/>
                             </w:rPr>
-                            <w:t>Mañé</w:t>
-                          </w:r>
-                          <w:proofErr w:type="spellEnd"/>
-                          <w:r>
-                            <w:rPr>
-                              <w:color w:val="5B9BD5" w:themeColor="accent1"/>
-                              <w:sz w:val="36"/>
-                              <w:szCs w:val="36"/>
-                              <w:lang w:val="es-ES"/>
-                            </w:rPr>
-                            <w:br/>
-                          </w:r>
-                          <w:proofErr w:type="spellStart"/>
-                          <w:r>
-                            <w:rPr>
-                              <w:color w:val="5B9BD5" w:themeColor="accent1"/>
-                              <w:sz w:val="36"/>
-                              <w:szCs w:val="36"/>
-                              <w:lang w:val="es-ES"/>
-                            </w:rPr>
-                            <w:t>Yue</w:t>
+                            <w:t>Dades</w:t>
                           </w:r>
                           <w:proofErr w:type="spellEnd"/>
                           <w:r>
@@ -1200,17 +162,179 @@
                               <w:szCs w:val="36"/>
                               <w:lang w:val="es-ES"/>
                             </w:rPr>
-                            <w:t>Lin</w:t>
+                            <w:t>Avançades</w:t>
                           </w:r>
                           <w:proofErr w:type="spellEnd"/>
-                        </w:p>
-                      </w:txbxContent>
-                    </v:textbox>
-                    <w10:wrap anchorx="page" anchory="margin"/>
-                  </v:shape>
-                </w:pict>
-              </mc:Fallback>
-            </mc:AlternateContent>
+                        </w:sdtContent>
+                      </w:sdt>
+                      <w:r>
+                        <w:rPr>
+                          <w:noProof/>
+                          <w:lang w:val="es-ES"/>
+                        </w:rPr>
+                        <w:t xml:space="preserve"> </w:t>
+                      </w:r>
+                    </w:p>
+                    <w:p/>
+                  </w:txbxContent>
+                </v:textbox>
+                <w10:wrap anchorx="page" anchory="margin"/>
+              </v:shape>
+            </w:pict>
+          </w:r>
+          <w:r>
+            <w:rPr>
+              <w:noProof/>
+              <w:color w:val="5B9BD5" w:themeColor="accent1"/>
+              <w:sz w:val="36"/>
+              <w:szCs w:val="36"/>
+              <w:lang w:val="ca-ES" w:eastAsia="es-ES"/>
+            </w:rPr>
+            <w:pict>
+              <v:group id="Group 2" o:spid="_x0000_s1033" style="position:absolute;margin-left:0;margin-top:0;width:432.65pt;height:448.55pt;z-index:-251656192;mso-width-percent:706;mso-height-percent:566;mso-left-percent:220;mso-top-percent:300;mso-position-horizontal-relative:page;mso-position-vertical-relative:page;mso-width-percent:706;mso-height-percent:566;mso-left-percent:220;mso-top-percent:300" coordsize="43291,44910" o:gfxdata="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">
+                <o:lock v:ext="edit" aspectratio="t"/>
+                <v:shape id="Freeform 64" o:spid="_x0000_s1027" style="position:absolute;left:15017;width:28274;height:28352;visibility:visible;mso-wrap-style:square;v-text-anchor:top" coordsize="1781,1786" o:gfxdata="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" path="m4,1786l,1782,1776,r5,5l4,1786xe" filled="f" stroked="f">
+                  <v:path arrowok="t" o:connecttype="custom" o:connectlocs="6350,2835275;0,2828925;2819400,0;2827338,7938;6350,2835275" o:connectangles="0,0,0,0,0"/>
+                </v:shape>
+                <v:shape id="Freeform 65" o:spid="_x0000_s1028" style="position:absolute;left:7826;top:2270;width:35465;height:35464;visibility:visible;mso-wrap-style:square;v-text-anchor:top" coordsize="2234,2234" o:gfxdata="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" path="m5,2234l,2229,2229,r5,5l5,2234xe" filled="f" stroked="f">
+                  <v:path arrowok="t" o:connecttype="custom" o:connectlocs="7938,3546475;0,3538538;3538538,0;3546475,7938;7938,3546475" o:connectangles="0,0,0,0,0"/>
+                </v:shape>
+                <v:shape id="Freeform 66" o:spid="_x0000_s1029" style="position:absolute;left:8413;top:1095;width:34878;height:34877;visibility:visible;mso-wrap-style:square;v-text-anchor:top" coordsize="2197,2197" o:gfxdata="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" path="m9,2197l,2193,2188,r9,10l9,2197xe" filled="f" stroked="f">
+                  <v:path arrowok="t" o:connecttype="custom" o:connectlocs="14288,3487738;0,3481388;3473450,0;3487738,15875;14288,3487738" o:connectangles="0,0,0,0,0"/>
+                </v:shape>
+                <v:shape id="Freeform 67" o:spid="_x0000_s1030" style="position:absolute;left:12160;top:4984;width:31131;height:31211;visibility:visible;mso-wrap-style:square;v-text-anchor:top" coordsize="1961,1966" o:gfxdata="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" path="m9,1966l,1957,1952,r9,9l9,1966xe" filled="f" stroked="f">
+                  <v:path arrowok="t" o:connecttype="custom" o:connectlocs="14288,3121025;0,3106738;3098800,0;3113088,14288;14288,3121025" o:connectangles="0,0,0,0,0"/>
+                </v:shape>
+                <v:shape id="Freeform 68" o:spid="_x0000_s1031" style="position:absolute;top:1539;width:43291;height:43371;visibility:visible;mso-wrap-style:square;v-text-anchor:top" coordsize="2727,2732" o:gfxdata="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" path="m,2732r,-4l2722,r5,5l,2732xe" filled="f" stroked="f">
+                  <v:path arrowok="t" o:connecttype="custom" o:connectlocs="0,4337050;0,4330700;4321175,0;4329113,7938;0,4337050" o:connectangles="0,0,0,0,0"/>
+                </v:shape>
+                <w10:wrap anchorx="page" anchory="page"/>
+              </v:group>
+            </w:pict>
+          </w:r>
+        </w:p>
+        <w:p>
+          <w:pPr>
+            <w:rPr>
+              <w:lang w:val="ca-ES"/>
+            </w:rPr>
+          </w:pPr>
+          <w:r>
+            <w:rPr>
+              <w:noProof/>
+              <w:lang w:val="ca-ES" w:eastAsia="es-ES"/>
+            </w:rPr>
+            <w:pict>
+              <v:shape id="Text Box 69" o:spid="_x0000_s1032" type="#_x0000_t202" style="position:absolute;margin-left:69.75pt;margin-top:634.9pt;width:468pt;height:88.5pt;z-index:251659264;visibility:visible;mso-width-percent:765;mso-position-horizontal-relative:page;mso-position-vertical-relative:margin;mso-width-percent:765;mso-height-relative:margin;v-text-anchor:bottom" o:gfxdata="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" filled="f" stroked="f" strokeweight=".5pt">
+                <v:textbox inset="0,0,0,0">
+                  <w:txbxContent>
+                    <w:p>
+                      <w:pPr>
+                        <w:pStyle w:val="NoSpacing"/>
+                        <w:jc w:val="right"/>
+                        <w:rPr>
+                          <w:color w:val="5B9BD5" w:themeColor="accent1"/>
+                          <w:sz w:val="36"/>
+                          <w:szCs w:val="36"/>
+                          <w:lang w:val="es-ES"/>
+                        </w:rPr>
+                      </w:pPr>
+                      <w:proofErr w:type="spellStart"/>
+                      <w:r>
+                        <w:rPr>
+                          <w:color w:val="5B9BD5" w:themeColor="accent1"/>
+                          <w:sz w:val="36"/>
+                          <w:szCs w:val="36"/>
+                          <w:lang w:val="es-ES"/>
+                        </w:rPr>
+                        <w:t>Curs</w:t>
+                      </w:r>
+                      <w:proofErr w:type="spellEnd"/>
+                      <w:r>
+                        <w:rPr>
+                          <w:color w:val="5B9BD5" w:themeColor="accent1"/>
+                          <w:sz w:val="36"/>
+                          <w:szCs w:val="36"/>
+                          <w:lang w:val="es-ES"/>
+                        </w:rPr>
+                        <w:t xml:space="preserve"> 2015/2016</w:t>
+                      </w:r>
+                      <w:r>
+                        <w:rPr>
+                          <w:color w:val="5B9BD5" w:themeColor="accent1"/>
+                          <w:sz w:val="36"/>
+                          <w:szCs w:val="36"/>
+                          <w:lang w:val="es-ES"/>
+                        </w:rPr>
+                        <w:br/>
+                      </w:r>
+                      <w:r>
+                        <w:rPr>
+                          <w:color w:val="5B9BD5" w:themeColor="accent1"/>
+                          <w:sz w:val="36"/>
+                          <w:szCs w:val="36"/>
+                          <w:lang w:val="es-ES"/>
+                        </w:rPr>
+                        <w:br/>
+                        <w:t xml:space="preserve">Olga Fuentes </w:t>
+                      </w:r>
+                      <w:proofErr w:type="spellStart"/>
+                      <w:r>
+                        <w:rPr>
+                          <w:color w:val="5B9BD5" w:themeColor="accent1"/>
+                          <w:sz w:val="36"/>
+                          <w:szCs w:val="36"/>
+                          <w:lang w:val="es-ES"/>
+                        </w:rPr>
+                        <w:t>Mañé</w:t>
+                      </w:r>
+                      <w:proofErr w:type="spellEnd"/>
+                      <w:r>
+                        <w:rPr>
+                          <w:color w:val="5B9BD5" w:themeColor="accent1"/>
+                          <w:sz w:val="36"/>
+                          <w:szCs w:val="36"/>
+                          <w:lang w:val="es-ES"/>
+                        </w:rPr>
+                        <w:br/>
+                      </w:r>
+                      <w:proofErr w:type="spellStart"/>
+                      <w:r>
+                        <w:rPr>
+                          <w:color w:val="5B9BD5" w:themeColor="accent1"/>
+                          <w:sz w:val="36"/>
+                          <w:szCs w:val="36"/>
+                          <w:lang w:val="es-ES"/>
+                        </w:rPr>
+                        <w:t>Yue</w:t>
+                      </w:r>
+                      <w:proofErr w:type="spellEnd"/>
+                      <w:r>
+                        <w:rPr>
+                          <w:color w:val="5B9BD5" w:themeColor="accent1"/>
+                          <w:sz w:val="36"/>
+                          <w:szCs w:val="36"/>
+                          <w:lang w:val="es-ES"/>
+                        </w:rPr>
+                        <w:t xml:space="preserve"> </w:t>
+                      </w:r>
+                      <w:proofErr w:type="spellStart"/>
+                      <w:r>
+                        <w:rPr>
+                          <w:color w:val="5B9BD5" w:themeColor="accent1"/>
+                          <w:sz w:val="36"/>
+                          <w:szCs w:val="36"/>
+                          <w:lang w:val="es-ES"/>
+                        </w:rPr>
+                        <w:t>Lin</w:t>
+                      </w:r>
+                      <w:proofErr w:type="spellEnd"/>
+                    </w:p>
+                  </w:txbxContent>
+                </v:textbox>
+                <w10:wrap anchorx="page" anchory="margin"/>
+              </v:shape>
+            </w:pict>
           </w:r>
           <w:r>
             <w:rPr>
@@ -1221,19 +345,429 @@
         </w:p>
       </w:sdtContent>
     </w:sdt>
-    <w:p>
-      <w:pPr>
-        <w:rPr>
-          <w:lang w:val="ca-ES"/>
-        </w:rPr>
-      </w:pPr>
-      <w:r>
-        <w:rPr>
-          <w:lang w:val="ca-ES"/>
-        </w:rPr>
-        <w:lastRenderedPageBreak/>
+    <w:sdt>
+      <w:sdtPr>
+        <w:id w:val="-792439896"/>
+        <w:docPartObj>
+          <w:docPartGallery w:val="Table of Contents"/>
+          <w:docPartUnique/>
+        </w:docPartObj>
+      </w:sdtPr>
+      <w:sdtEndPr>
+        <w:rPr>
+          <w:rFonts w:asciiTheme="minorHAnsi" w:eastAsiaTheme="minorHAnsi" w:hAnsiTheme="minorHAnsi" w:cstheme="minorBidi"/>
+          <w:b/>
+          <w:bCs/>
+          <w:noProof/>
+          <w:color w:val="auto"/>
+          <w:sz w:val="22"/>
+          <w:szCs w:val="22"/>
+          <w:lang w:val="es-ES"/>
+        </w:rPr>
+      </w:sdtEndPr>
+      <w:sdtContent>
+        <w:p>
+          <w:pPr>
+            <w:pStyle w:val="TOCHeading"/>
+          </w:pPr>
+          <w:r>
+            <w:t>INDEX</w:t>
+          </w:r>
+        </w:p>
+        <w:p>
+          <w:pPr>
+            <w:pStyle w:val="TOC1"/>
+            <w:tabs>
+              <w:tab w:val="right" w:leader="dot" w:pos="8494"/>
+            </w:tabs>
+            <w:rPr>
+              <w:rFonts w:eastAsiaTheme="minorEastAsia"/>
+              <w:noProof/>
+              <w:lang w:eastAsia="es-ES"/>
+            </w:rPr>
+          </w:pPr>
+          <w:r>
+            <w:fldChar w:fldCharType="begin"/>
+          </w:r>
+          <w:r>
+            <w:instrText xml:space="preserve"> TOC \o "1-3" \h \z \u </w:instrText>
+          </w:r>
+          <w:r>
+            <w:fldChar w:fldCharType="separate"/>
+          </w:r>
+          <w:hyperlink w:anchor="_Toc432517977" w:history="1">
+            <w:r>
+              <w:rPr>
+                <w:rStyle w:val="Hyperlink"/>
+                <w:noProof/>
+                <w:lang w:val="ca-ES"/>
+              </w:rPr>
+              <w:t>Objectius</w:t>
+            </w:r>
+            <w:r>
+              <w:rPr>
+                <w:noProof/>
+                <w:webHidden/>
+              </w:rPr>
+              <w:tab/>
+            </w:r>
+            <w:r>
+              <w:rPr>
+                <w:noProof/>
+                <w:webHidden/>
+              </w:rPr>
+              <w:fldChar w:fldCharType="begin"/>
+            </w:r>
+            <w:r>
+              <w:rPr>
+                <w:noProof/>
+                <w:webHidden/>
+              </w:rPr>
+              <w:instrText xml:space="preserve"> PAGEREF _Toc432517977 \h </w:instrText>
+            </w:r>
+            <w:r>
+              <w:rPr>
+                <w:noProof/>
+                <w:webHidden/>
+              </w:rPr>
+            </w:r>
+            <w:r>
+              <w:rPr>
+                <w:noProof/>
+                <w:webHidden/>
+              </w:rPr>
+              <w:fldChar w:fldCharType="separate"/>
+            </w:r>
+            <w:r>
+              <w:rPr>
+                <w:noProof/>
+                <w:webHidden/>
+              </w:rPr>
+              <w:t>2</w:t>
+            </w:r>
+            <w:r>
+              <w:rPr>
+                <w:noProof/>
+                <w:webHidden/>
+              </w:rPr>
+              <w:fldChar w:fldCharType="end"/>
+            </w:r>
+          </w:hyperlink>
+        </w:p>
+        <w:p>
+          <w:pPr>
+            <w:pStyle w:val="TOC1"/>
+            <w:tabs>
+              <w:tab w:val="right" w:leader="dot" w:pos="8494"/>
+            </w:tabs>
+            <w:rPr>
+              <w:rFonts w:eastAsiaTheme="minorEastAsia"/>
+              <w:noProof/>
+              <w:lang w:eastAsia="es-ES"/>
+            </w:rPr>
+          </w:pPr>
+          <w:hyperlink w:anchor="_Toc432517978" w:history="1">
+            <w:r>
+              <w:rPr>
+                <w:rStyle w:val="Hyperlink"/>
+                <w:noProof/>
+                <w:lang w:val="ca-ES"/>
+              </w:rPr>
+              <w:t>Enunciat</w:t>
+            </w:r>
+            <w:r>
+              <w:rPr>
+                <w:noProof/>
+                <w:webHidden/>
+              </w:rPr>
+              <w:tab/>
+            </w:r>
+            <w:r>
+              <w:rPr>
+                <w:noProof/>
+                <w:webHidden/>
+              </w:rPr>
+              <w:fldChar w:fldCharType="begin"/>
+            </w:r>
+            <w:r>
+              <w:rPr>
+                <w:noProof/>
+                <w:webHidden/>
+              </w:rPr>
+              <w:instrText xml:space="preserve"> PAGEREF _Toc432517978 \h </w:instrText>
+            </w:r>
+            <w:r>
+              <w:rPr>
+                <w:noProof/>
+                <w:webHidden/>
+              </w:rPr>
+            </w:r>
+            <w:r>
+              <w:rPr>
+                <w:noProof/>
+                <w:webHidden/>
+              </w:rPr>
+              <w:fldChar w:fldCharType="separate"/>
+            </w:r>
+            <w:r>
+              <w:rPr>
+                <w:noProof/>
+                <w:webHidden/>
+              </w:rPr>
+              <w:t>2</w:t>
+            </w:r>
+            <w:r>
+              <w:rPr>
+                <w:noProof/>
+                <w:webHidden/>
+              </w:rPr>
+              <w:fldChar w:fldCharType="end"/>
+            </w:r>
+          </w:hyperlink>
+        </w:p>
+        <w:p>
+          <w:pPr>
+            <w:pStyle w:val="TOC1"/>
+            <w:tabs>
+              <w:tab w:val="right" w:leader="dot" w:pos="8494"/>
+            </w:tabs>
+            <w:rPr>
+              <w:rFonts w:eastAsiaTheme="minorEastAsia"/>
+              <w:noProof/>
+              <w:lang w:eastAsia="es-ES"/>
+            </w:rPr>
+          </w:pPr>
+          <w:hyperlink w:anchor="_Toc432517979" w:history="1">
+            <w:r>
+              <w:rPr>
+                <w:rStyle w:val="Hyperlink"/>
+                <w:noProof/>
+                <w:lang w:val="ca-ES"/>
+              </w:rPr>
+              <w:t>Diagrama E-R</w:t>
+            </w:r>
+            <w:r>
+              <w:rPr>
+                <w:noProof/>
+                <w:webHidden/>
+              </w:rPr>
+              <w:tab/>
+            </w:r>
+            <w:r>
+              <w:rPr>
+                <w:noProof/>
+                <w:webHidden/>
+              </w:rPr>
+              <w:fldChar w:fldCharType="begin"/>
+            </w:r>
+            <w:r>
+              <w:rPr>
+                <w:noProof/>
+                <w:webHidden/>
+              </w:rPr>
+              <w:instrText xml:space="preserve"> PAGEREF _Toc432517979 \h </w:instrText>
+            </w:r>
+            <w:r>
+              <w:rPr>
+                <w:noProof/>
+                <w:webHidden/>
+              </w:rPr>
+            </w:r>
+            <w:r>
+              <w:rPr>
+                <w:noProof/>
+                <w:webHidden/>
+              </w:rPr>
+              <w:fldChar w:fldCharType="separate"/>
+            </w:r>
+            <w:r>
+              <w:rPr>
+                <w:noProof/>
+                <w:webHidden/>
+              </w:rPr>
+              <w:t>3</w:t>
+            </w:r>
+            <w:r>
+              <w:rPr>
+                <w:noProof/>
+                <w:webHidden/>
+              </w:rPr>
+              <w:fldChar w:fldCharType="end"/>
+            </w:r>
+          </w:hyperlink>
+        </w:p>
+        <w:p>
+          <w:pPr>
+            <w:pStyle w:val="TOC1"/>
+            <w:tabs>
+              <w:tab w:val="right" w:leader="dot" w:pos="8494"/>
+            </w:tabs>
+            <w:rPr>
+              <w:rFonts w:eastAsiaTheme="minorEastAsia"/>
+              <w:noProof/>
+              <w:lang w:eastAsia="es-ES"/>
+            </w:rPr>
+          </w:pPr>
+          <w:hyperlink w:anchor="_Toc432517980" w:history="1">
+            <w:r>
+              <w:rPr>
+                <w:rStyle w:val="Hyperlink"/>
+                <w:noProof/>
+                <w:lang w:val="ca-ES"/>
+              </w:rPr>
+              <w:t>Pas a Taules</w:t>
+            </w:r>
+            <w:r>
+              <w:rPr>
+                <w:noProof/>
+                <w:webHidden/>
+              </w:rPr>
+              <w:tab/>
+            </w:r>
+            <w:r>
+              <w:rPr>
+                <w:noProof/>
+                <w:webHidden/>
+              </w:rPr>
+              <w:fldChar w:fldCharType="begin"/>
+            </w:r>
+            <w:r>
+              <w:rPr>
+                <w:noProof/>
+                <w:webHidden/>
+              </w:rPr>
+              <w:instrText xml:space="preserve"> PAGEREF _Toc432517980 \h </w:instrText>
+            </w:r>
+            <w:r>
+              <w:rPr>
+                <w:noProof/>
+                <w:webHidden/>
+              </w:rPr>
+            </w:r>
+            <w:r>
+              <w:rPr>
+                <w:noProof/>
+                <w:webHidden/>
+              </w:rPr>
+              <w:fldChar w:fldCharType="separate"/>
+            </w:r>
+            <w:r>
+              <w:rPr>
+                <w:noProof/>
+                <w:webHidden/>
+              </w:rPr>
+              <w:t>4</w:t>
+            </w:r>
+            <w:r>
+              <w:rPr>
+                <w:noProof/>
+                <w:webHidden/>
+              </w:rPr>
+              <w:fldChar w:fldCharType="end"/>
+            </w:r>
+          </w:hyperlink>
+        </w:p>
+        <w:p>
+          <w:pPr>
+            <w:pStyle w:val="TOC1"/>
+            <w:tabs>
+              <w:tab w:val="right" w:leader="dot" w:pos="8494"/>
+            </w:tabs>
+            <w:rPr>
+              <w:rFonts w:eastAsiaTheme="minorEastAsia"/>
+              <w:noProof/>
+              <w:lang w:eastAsia="es-ES"/>
+            </w:rPr>
+          </w:pPr>
+          <w:hyperlink w:anchor="_Toc432517981" w:history="1">
+            <w:r>
+              <w:rPr>
+                <w:rStyle w:val="Hyperlink"/>
+                <w:noProof/>
+                <w:lang w:val="ca-ES"/>
+              </w:rPr>
+              <w:t>Manual d’usuari</w:t>
+            </w:r>
+            <w:r>
+              <w:rPr>
+                <w:noProof/>
+                <w:webHidden/>
+              </w:rPr>
+              <w:tab/>
+            </w:r>
+            <w:r>
+              <w:rPr>
+                <w:noProof/>
+                <w:webHidden/>
+              </w:rPr>
+              <w:fldChar w:fldCharType="begin"/>
+            </w:r>
+            <w:r>
+              <w:rPr>
+                <w:noProof/>
+                <w:webHidden/>
+              </w:rPr>
+              <w:instrText xml:space="preserve"> PAGEREF _Toc432517981 \h </w:instrText>
+            </w:r>
+            <w:r>
+              <w:rPr>
+                <w:noProof/>
+                <w:webHidden/>
+              </w:rPr>
+            </w:r>
+            <w:r>
+              <w:rPr>
+                <w:noProof/>
+                <w:webHidden/>
+              </w:rPr>
+              <w:fldChar w:fldCharType="separate"/>
+            </w:r>
+            <w:r>
+              <w:rPr>
+                <w:noProof/>
+                <w:webHidden/>
+              </w:rPr>
+              <w:t>5</w:t>
+            </w:r>
+            <w:r>
+              <w:rPr>
+                <w:noProof/>
+                <w:webHidden/>
+              </w:rPr>
+              <w:fldChar w:fldCharType="end"/>
+            </w:r>
+          </w:hyperlink>
+        </w:p>
+        <w:p>
+          <w:r>
+            <w:rPr>
+              <w:b/>
+              <w:bCs/>
+              <w:noProof/>
+            </w:rPr>
+            <w:fldChar w:fldCharType="end"/>
+          </w:r>
+        </w:p>
+      </w:sdtContent>
+    </w:sdt>
+    <w:p>
+      <w:pPr>
+        <w:rPr>
+          <w:rFonts w:asciiTheme="majorHAnsi" w:eastAsiaTheme="majorEastAsia" w:hAnsiTheme="majorHAnsi" w:cstheme="majorBidi"/>
+          <w:color w:val="2E74B5" w:themeColor="accent1" w:themeShade="BF"/>
+          <w:sz w:val="32"/>
+          <w:szCs w:val="32"/>
+          <w:lang w:val="ca-ES"/>
+        </w:rPr>
+      </w:pPr>
+      <w:r>
+        <w:rPr>
+          <w:lang w:val="ca-ES"/>
+        </w:rPr>
         <w:br w:type="page"/>
       </w:r>
+      <w:bookmarkStart w:id="0" w:name="_GoBack"/>
+      <w:bookmarkEnd w:id="0"/>
     </w:p>
     <w:p>
       <w:pPr>
@@ -1242,6 +776,7 @@
           <w:lang w:val="ca-ES"/>
         </w:rPr>
       </w:pPr>
+      <w:bookmarkStart w:id="1" w:name="_Toc432517977"/>
       <w:r>
         <w:rPr>
           <w:lang w:val="ca-ES"/>
@@ -1249,6 +784,7 @@
         <w:lastRenderedPageBreak/>
         <w:t>Objectius</w:t>
       </w:r>
+      <w:bookmarkEnd w:id="1"/>
     </w:p>
     <w:p>
       <w:pPr>
@@ -1274,12 +810,14 @@
           <w:lang w:val="ca-ES"/>
         </w:rPr>
       </w:pPr>
+      <w:bookmarkStart w:id="2" w:name="_Toc432517978"/>
       <w:r>
         <w:rPr>
           <w:lang w:val="ca-ES"/>
         </w:rPr>
         <w:t>Enunciat</w:t>
       </w:r>
+      <w:bookmarkEnd w:id="2"/>
     </w:p>
     <w:p>
       <w:pPr>
@@ -1517,6 +1055,10 @@
     <w:p>
       <w:pPr>
         <w:rPr>
+          <w:rFonts w:asciiTheme="majorHAnsi" w:eastAsiaTheme="majorEastAsia" w:hAnsiTheme="majorHAnsi" w:cstheme="majorBidi"/>
+          <w:color w:val="2E74B5" w:themeColor="accent1" w:themeShade="BF"/>
+          <w:sz w:val="32"/>
+          <w:szCs w:val="32"/>
           <w:lang w:val="ca-ES"/>
         </w:rPr>
       </w:pPr>
@@ -1533,13 +1075,95 @@
         <w:rPr>
           <w:lang w:val="ca-ES"/>
         </w:rPr>
-      </w:pPr>
+        <w:sectPr>
+          <w:footerReference w:type="default" r:id="rId8"/>
+          <w:footerReference w:type="first" r:id="rId9"/>
+          <w:pgSz w:w="11906" w:h="16838"/>
+          <w:pgMar w:top="1417" w:right="1701" w:bottom="1417" w:left="1701" w:header="708" w:footer="708" w:gutter="0"/>
+          <w:pgNumType w:start="0"/>
+          <w:cols w:space="708"/>
+          <w:titlePg/>
+          <w:docGrid w:linePitch="360"/>
+        </w:sectPr>
+      </w:pPr>
+    </w:p>
+    <w:p>
+      <w:pPr>
+        <w:pStyle w:val="Heading1"/>
+        <w:rPr>
+          <w:lang w:val="ca-ES"/>
+        </w:rPr>
+      </w:pPr>
+      <w:bookmarkStart w:id="3" w:name="_Toc432517979"/>
       <w:r>
         <w:rPr>
           <w:lang w:val="ca-ES"/>
         </w:rPr>
         <w:lastRenderedPageBreak/>
         <w:t>Diagrama E-R</w:t>
+      </w:r>
+      <w:bookmarkEnd w:id="3"/>
+    </w:p>
+    <w:p>
+      <w:pPr>
+        <w:rPr>
+          <w:lang w:val="ca-ES"/>
+        </w:rPr>
+      </w:pPr>
+    </w:p>
+    <w:p>
+      <w:pPr>
+        <w:rPr>
+          <w:lang w:val="ca-ES"/>
+        </w:rPr>
+      </w:pPr>
+    </w:p>
+    <w:p>
+      <w:pPr>
+        <w:rPr>
+          <w:lang w:val="ca-ES"/>
+        </w:rPr>
+      </w:pPr>
+      <w:r>
+        <w:rPr>
+          <w:noProof/>
+          <w:lang w:eastAsia="es-ES"/>
+        </w:rPr>
+        <w:drawing>
+          <wp:inline distT="0" distB="0" distL="0" distR="0">
+            <wp:extent cx="8669394" cy="3829050"/>
+            <wp:effectExtent l="19050" t="0" r="0" b="0"/>
+            <wp:docPr id="1" name="0 Imagen" descr="Diagrama1.png"/>
+            <wp:cNvGraphicFramePr>
+              <a:graphicFrameLocks xmlns:a="http://schemas.openxmlformats.org/drawingml/2006/main" noChangeAspect="1"/>
+            </wp:cNvGraphicFramePr>
+            <a:graphic xmlns:a="http://schemas.openxmlformats.org/drawingml/2006/main">
+              <a:graphicData uri="http://schemas.openxmlformats.org/drawingml/2006/picture">
+                <pic:pic xmlns:pic="http://schemas.openxmlformats.org/drawingml/2006/picture">
+                  <pic:nvPicPr>
+                    <pic:cNvPr id="0" name="Diagrama1.png"/>
+                    <pic:cNvPicPr/>
+                  </pic:nvPicPr>
+                  <pic:blipFill>
+                    <a:blip r:embed="rId10" cstate="print"/>
+                    <a:stretch>
+                      <a:fillRect/>
+                    </a:stretch>
+                  </pic:blipFill>
+                  <pic:spPr>
+                    <a:xfrm>
+                      <a:off x="0" y="0"/>
+                      <a:ext cx="8683265" cy="3835176"/>
+                    </a:xfrm>
+                    <a:prstGeom prst="rect">
+                      <a:avLst/>
+                    </a:prstGeom>
+                  </pic:spPr>
+                </pic:pic>
+              </a:graphicData>
+            </a:graphic>
+          </wp:inline>
+        </w:drawing>
       </w:r>
     </w:p>
     <w:p>
@@ -1565,7 +1189,23 @@
         <w:rPr>
           <w:lang w:val="ca-ES"/>
         </w:rPr>
-      </w:pPr>
+        <w:sectPr>
+          <w:pgSz w:w="16838" w:h="11906" w:orient="landscape"/>
+          <w:pgMar w:top="1701" w:right="1418" w:bottom="1701" w:left="1418" w:header="709" w:footer="709" w:gutter="0"/>
+          <w:cols w:space="708"/>
+          <w:titlePg/>
+          <w:docGrid w:linePitch="360"/>
+        </w:sectPr>
+      </w:pPr>
+    </w:p>
+    <w:p>
+      <w:pPr>
+        <w:pStyle w:val="Heading1"/>
+        <w:rPr>
+          <w:lang w:val="ca-ES"/>
+        </w:rPr>
+      </w:pPr>
+      <w:bookmarkStart w:id="4" w:name="_Toc432517980"/>
       <w:r>
         <w:rPr>
           <w:lang w:val="ca-ES"/>
@@ -1573,37 +1213,1044 @@
         <w:lastRenderedPageBreak/>
         <w:t>Pas a Taules</w:t>
       </w:r>
-    </w:p>
-    <w:p>
-      <w:pPr>
-        <w:pStyle w:val="ListParagraph"/>
-        <w:numPr>
-          <w:ilvl w:val="0"/>
-          <w:numId w:val="1"/>
-        </w:numPr>
-        <w:rPr>
-          <w:lang w:val="ca-ES"/>
-        </w:rPr>
-      </w:pPr>
-      <w:r>
-        <w:rPr>
-          <w:lang w:val="ca-ES"/>
-        </w:rPr>
+      <w:bookmarkEnd w:id="4"/>
+    </w:p>
+    <w:p>
+      <w:pPr>
+        <w:rPr>
+          <w:lang w:val="ca-ES"/>
+        </w:rPr>
+      </w:pPr>
+    </w:p>
+    <w:p>
+      <w:pPr>
+        <w:rPr>
+          <w:rFonts w:ascii="Arial" w:hAnsi="Arial" w:cs="Arial"/>
+          <w:lang w:val="ca-ES"/>
+        </w:rPr>
+      </w:pPr>
+      <w:r>
+        <w:rPr>
+          <w:rFonts w:ascii="Arial" w:hAnsi="Arial" w:cs="Arial"/>
+          <w:lang w:val="ca-ES"/>
+        </w:rPr>
+        <w:t>PERSONA</w:t>
+      </w:r>
+      <w:r>
+        <w:rPr>
+          <w:rFonts w:ascii="Arial" w:hAnsi="Arial" w:cs="Arial"/>
+          <w:lang w:val="ca-ES"/>
+        </w:rPr>
+        <w:t xml:space="preserve"> </w:t>
+      </w:r>
+      <w:r>
+        <w:rPr>
+          <w:rFonts w:ascii="Arial" w:hAnsi="Arial" w:cs="Arial"/>
+          <w:lang w:val="ca-ES"/>
+        </w:rPr>
+        <w:t>()</w:t>
+      </w:r>
+    </w:p>
+    <w:p>
+      <w:pPr>
+        <w:rPr>
+          <w:rFonts w:ascii="Arial" w:hAnsi="Arial" w:cs="Arial"/>
+          <w:lang w:val="ca-ES"/>
+        </w:rPr>
+      </w:pPr>
+      <w:r>
+        <w:rPr>
+          <w:rFonts w:ascii="Arial" w:hAnsi="Arial" w:cs="Arial"/>
+          <w:lang w:val="ca-ES"/>
+        </w:rPr>
+        <w:t>USUARIO</w:t>
+      </w:r>
+      <w:r>
+        <w:rPr>
+          <w:rFonts w:ascii="Arial" w:hAnsi="Arial" w:cs="Arial"/>
+          <w:lang w:val="ca-ES"/>
+        </w:rPr>
+        <w:t xml:space="preserve"> </w:t>
+      </w:r>
+      <w:r>
+        <w:rPr>
+          <w:rFonts w:ascii="Arial" w:hAnsi="Arial" w:cs="Arial"/>
+          <w:lang w:val="ca-ES"/>
+        </w:rPr>
+        <w:t>(</w:t>
+      </w:r>
+      <w:r>
+        <w:rPr>
+          <w:rFonts w:ascii="Arial" w:hAnsi="Arial" w:cs="Arial"/>
+          <w:u w:val="single"/>
+          <w:lang w:val="ca-ES"/>
+        </w:rPr>
+        <w:t>id</w:t>
+      </w:r>
+      <w:r>
+        <w:rPr>
+          <w:rFonts w:ascii="Arial" w:hAnsi="Arial" w:cs="Arial"/>
+          <w:lang w:val="ca-ES"/>
+        </w:rPr>
+        <w:t>,</w:t>
+      </w:r>
+      <w:r>
+        <w:rPr>
+          <w:rFonts w:ascii="Arial" w:hAnsi="Arial" w:cs="Arial"/>
+          <w:lang w:val="ca-ES"/>
+        </w:rPr>
+        <w:t>nombre,password</w:t>
+      </w:r>
+      <w:r>
+        <w:rPr>
+          <w:rFonts w:ascii="Arial" w:hAnsi="Arial" w:cs="Arial"/>
+          <w:lang w:val="ca-ES"/>
+        </w:rPr>
+        <w:t>)</w:t>
+      </w:r>
+    </w:p>
+    <w:p>
+      <w:pPr>
+        <w:rPr>
+          <w:rFonts w:ascii="Arial" w:hAnsi="Arial" w:cs="Arial"/>
+          <w:lang w:val="ca-ES"/>
+        </w:rPr>
+      </w:pPr>
+      <w:r>
+        <w:rPr>
+          <w:rFonts w:ascii="Arial" w:hAnsi="Arial" w:cs="Arial"/>
+          <w:lang w:val="ca-ES"/>
+        </w:rPr>
+        <w:t>RECETA</w:t>
+      </w:r>
+      <w:r>
+        <w:rPr>
+          <w:rFonts w:ascii="Arial" w:hAnsi="Arial" w:cs="Arial"/>
+          <w:lang w:val="ca-ES"/>
+        </w:rPr>
+        <w:t xml:space="preserve"> </w:t>
+      </w:r>
+      <w:r>
+        <w:rPr>
+          <w:rFonts w:ascii="Arial" w:hAnsi="Arial" w:cs="Arial"/>
+          <w:lang w:val="ca-ES"/>
+        </w:rPr>
+        <w:t>(</w:t>
+      </w:r>
+      <w:r>
+        <w:rPr>
+          <w:rFonts w:ascii="Arial" w:hAnsi="Arial" w:cs="Arial"/>
+          <w:u w:val="single"/>
+          <w:lang w:val="ca-ES"/>
+        </w:rPr>
+        <w:t>id</w:t>
+      </w:r>
+      <w:r>
+        <w:rPr>
+          <w:rFonts w:ascii="Arial" w:hAnsi="Arial" w:cs="Arial"/>
+          <w:lang w:val="ca-ES"/>
+        </w:rPr>
+        <w:t>,</w:t>
+      </w:r>
+      <w:r>
+        <w:rPr>
+          <w:rFonts w:ascii="Arial" w:hAnsi="Arial" w:cs="Arial"/>
+          <w:lang w:val="ca-ES"/>
+        </w:rPr>
+        <w:t>nombre,elaboracion,dificultad,tiempo</w:t>
+      </w:r>
+      <w:r>
+        <w:rPr>
+          <w:rFonts w:ascii="Arial" w:hAnsi="Arial" w:cs="Arial"/>
+          <w:lang w:val="ca-ES"/>
+        </w:rPr>
+        <w:t>)</w:t>
+      </w:r>
+    </w:p>
+    <w:p>
+      <w:pPr>
+        <w:rPr>
+          <w:rFonts w:ascii="Arial" w:hAnsi="Arial" w:cs="Arial"/>
+          <w:lang w:val="ca-ES"/>
+        </w:rPr>
+      </w:pPr>
+      <w:r>
+        <w:rPr>
+          <w:rFonts w:ascii="Arial" w:hAnsi="Arial" w:cs="Arial"/>
+          <w:lang w:val="ca-ES"/>
+        </w:rPr>
+        <w:t>CHEF</w:t>
+      </w:r>
+      <w:r>
+        <w:rPr>
+          <w:rFonts w:ascii="Arial" w:hAnsi="Arial" w:cs="Arial"/>
+          <w:lang w:val="ca-ES"/>
+        </w:rPr>
+        <w:t xml:space="preserve"> </w:t>
+      </w:r>
+      <w:r>
+        <w:rPr>
+          <w:rFonts w:ascii="Arial" w:hAnsi="Arial" w:cs="Arial"/>
+          <w:lang w:val="ca-ES"/>
+        </w:rPr>
+        <w:t>(</w:t>
+      </w:r>
+      <w:r>
+        <w:rPr>
+          <w:rFonts w:ascii="Arial" w:hAnsi="Arial" w:cs="Arial"/>
+          <w:u w:val="single"/>
+          <w:lang w:val="ca-ES"/>
+        </w:rPr>
+        <w:t>id</w:t>
+      </w:r>
+      <w:r>
+        <w:rPr>
+          <w:rFonts w:ascii="Arial" w:hAnsi="Arial" w:cs="Arial"/>
+          <w:lang w:val="ca-ES"/>
+        </w:rPr>
+        <w:t>,</w:t>
+      </w:r>
+      <w:r>
+        <w:rPr>
+          <w:rFonts w:ascii="Arial" w:hAnsi="Arial" w:cs="Arial"/>
+          <w:lang w:val="ca-ES"/>
+        </w:rPr>
+        <w:t>nombre,apellido,nEstrellas</w:t>
+      </w:r>
+      <w:r>
+        <w:rPr>
+          <w:rFonts w:ascii="Arial" w:hAnsi="Arial" w:cs="Arial"/>
+          <w:lang w:val="ca-ES"/>
+        </w:rPr>
+        <w:t>)</w:t>
+      </w:r>
+    </w:p>
+    <w:p>
+      <w:pPr>
+        <w:rPr>
+          <w:rFonts w:ascii="Arial" w:hAnsi="Arial" w:cs="Arial"/>
+          <w:lang w:val="ca-ES"/>
+        </w:rPr>
+      </w:pPr>
+      <w:r>
+        <w:rPr>
+          <w:rFonts w:ascii="Arial" w:hAnsi="Arial" w:cs="Arial"/>
+          <w:lang w:val="ca-ES"/>
+        </w:rPr>
+        <w:t>COMIDA</w:t>
+      </w:r>
+      <w:r>
+        <w:rPr>
+          <w:rFonts w:ascii="Arial" w:hAnsi="Arial" w:cs="Arial"/>
+          <w:lang w:val="ca-ES"/>
+        </w:rPr>
+        <w:t xml:space="preserve"> </w:t>
+      </w:r>
+      <w:r>
+        <w:rPr>
+          <w:rFonts w:ascii="Arial" w:hAnsi="Arial" w:cs="Arial"/>
+          <w:lang w:val="ca-ES"/>
+        </w:rPr>
+        <w:t>(</w:t>
+      </w:r>
+      <w:r>
+        <w:rPr>
+          <w:rFonts w:ascii="Arial" w:hAnsi="Arial" w:cs="Arial"/>
+          <w:u w:val="single"/>
+          <w:lang w:val="ca-ES"/>
+        </w:rPr>
+        <w:t>id</w:t>
+      </w:r>
+      <w:r>
+        <w:rPr>
+          <w:rFonts w:ascii="Arial" w:hAnsi="Arial" w:cs="Arial"/>
+          <w:lang w:val="ca-ES"/>
+        </w:rPr>
+        <w:t>,</w:t>
+      </w:r>
+      <w:r>
+        <w:rPr>
+          <w:rFonts w:ascii="Arial" w:hAnsi="Arial" w:cs="Arial"/>
+          <w:lang w:val="ca-ES"/>
+        </w:rPr>
+        <w:t>nombre,descripcion</w:t>
+      </w:r>
+      <w:r>
+        <w:rPr>
+          <w:rFonts w:ascii="Arial" w:hAnsi="Arial" w:cs="Arial"/>
+          <w:lang w:val="ca-ES"/>
+        </w:rPr>
+        <w:t>)</w:t>
+      </w:r>
+    </w:p>
+    <w:p>
+      <w:pPr>
+        <w:rPr>
+          <w:rFonts w:ascii="Arial" w:hAnsi="Arial" w:cs="Arial"/>
+          <w:lang w:val="ca-ES"/>
+        </w:rPr>
+      </w:pPr>
+      <w:r>
+        <w:rPr>
+          <w:rFonts w:ascii="Arial" w:hAnsi="Arial" w:cs="Arial"/>
+          <w:lang w:val="ca-ES"/>
+        </w:rPr>
+        <w:t>PLATO</w:t>
+      </w:r>
+      <w:r>
+        <w:rPr>
+          <w:rFonts w:ascii="Arial" w:hAnsi="Arial" w:cs="Arial"/>
+          <w:lang w:val="ca-ES"/>
+        </w:rPr>
+        <w:t xml:space="preserve"> </w:t>
+      </w:r>
+      <w:r>
+        <w:rPr>
+          <w:rFonts w:ascii="Arial" w:hAnsi="Arial" w:cs="Arial"/>
+          <w:lang w:val="ca-ES"/>
+        </w:rPr>
+        <w:t>(</w:t>
+      </w:r>
+      <w:r>
+        <w:rPr>
+          <w:rFonts w:ascii="Arial" w:hAnsi="Arial" w:cs="Arial"/>
+          <w:u w:val="single"/>
+          <w:lang w:val="ca-ES"/>
+        </w:rPr>
+        <w:t>id</w:t>
+      </w:r>
+      <w:r>
+        <w:rPr>
+          <w:rFonts w:ascii="Arial" w:hAnsi="Arial" w:cs="Arial"/>
+          <w:lang w:val="ca-ES"/>
+        </w:rPr>
+        <w:t>,</w:t>
+      </w:r>
+      <w:r>
+        <w:rPr>
+          <w:rFonts w:ascii="Arial" w:hAnsi="Arial" w:cs="Arial"/>
+          <w:lang w:val="ca-ES"/>
+        </w:rPr>
+        <w:t>nombre,descripcion</w:t>
+      </w:r>
+      <w:r>
+        <w:rPr>
+          <w:rFonts w:ascii="Arial" w:hAnsi="Arial" w:cs="Arial"/>
+          <w:lang w:val="ca-ES"/>
+        </w:rPr>
+        <w:t>)</w:t>
+      </w:r>
+    </w:p>
+    <w:p>
+      <w:pPr>
+        <w:rPr>
+          <w:rFonts w:ascii="Arial" w:hAnsi="Arial" w:cs="Arial"/>
+          <w:lang w:val="ca-ES"/>
+        </w:rPr>
+      </w:pPr>
+      <w:r>
+        <w:rPr>
+          <w:rFonts w:ascii="Arial" w:hAnsi="Arial" w:cs="Arial"/>
+          <w:lang w:val="ca-ES"/>
+        </w:rPr>
+        <w:t>INGREDIENTES</w:t>
+      </w:r>
+      <w:r>
+        <w:rPr>
+          <w:rFonts w:ascii="Arial" w:hAnsi="Arial" w:cs="Arial"/>
+          <w:lang w:val="ca-ES"/>
+        </w:rPr>
+        <w:t xml:space="preserve"> </w:t>
+      </w:r>
+      <w:r>
+        <w:rPr>
+          <w:rFonts w:ascii="Arial" w:hAnsi="Arial" w:cs="Arial"/>
+          <w:lang w:val="ca-ES"/>
+        </w:rPr>
+        <w:t>(</w:t>
+      </w:r>
+      <w:r>
+        <w:rPr>
+          <w:rFonts w:ascii="Arial" w:hAnsi="Arial" w:cs="Arial"/>
+          <w:u w:val="single"/>
+          <w:lang w:val="ca-ES"/>
+        </w:rPr>
+        <w:t>id</w:t>
+      </w:r>
+      <w:r>
+        <w:rPr>
+          <w:rFonts w:ascii="Arial" w:hAnsi="Arial" w:cs="Arial"/>
+          <w:lang w:val="ca-ES"/>
+        </w:rPr>
+        <w:t>,</w:t>
+      </w:r>
+      <w:r>
+        <w:rPr>
+          <w:rFonts w:ascii="Arial" w:hAnsi="Arial" w:cs="Arial"/>
+          <w:lang w:val="ca-ES"/>
+        </w:rPr>
+        <w:t>nombre,refrigeracion</w:t>
+      </w:r>
+      <w:r>
+        <w:rPr>
+          <w:rFonts w:ascii="Arial" w:hAnsi="Arial" w:cs="Arial"/>
+          <w:lang w:val="ca-ES"/>
+        </w:rPr>
+        <w:t>)</w:t>
+      </w:r>
+    </w:p>
+    <w:p>
+      <w:pPr>
+        <w:rPr>
+          <w:lang w:val="ca-ES"/>
+        </w:rPr>
+      </w:pPr>
+      <w:r>
+        <w:rPr>
+          <w:rFonts w:ascii="Arial" w:hAnsi="Arial" w:cs="Arial"/>
+          <w:lang w:val="ca-ES"/>
+        </w:rPr>
+        <w:t>FAMILIAING</w:t>
+      </w:r>
+      <w:r>
+        <w:rPr>
+          <w:rFonts w:ascii="Arial" w:hAnsi="Arial" w:cs="Arial"/>
+          <w:lang w:val="ca-ES"/>
+        </w:rPr>
+        <w:t xml:space="preserve"> </w:t>
+      </w:r>
+      <w:r>
+        <w:rPr>
+          <w:rFonts w:ascii="Arial" w:hAnsi="Arial" w:cs="Arial"/>
+          <w:lang w:val="ca-ES"/>
+        </w:rPr>
+        <w:t>(</w:t>
+      </w:r>
+      <w:r>
+        <w:rPr>
+          <w:rFonts w:ascii="Arial" w:hAnsi="Arial" w:cs="Arial"/>
+          <w:u w:val="single"/>
+          <w:lang w:val="ca-ES"/>
+        </w:rPr>
+        <w:t>id</w:t>
+      </w:r>
+      <w:r>
+        <w:rPr>
+          <w:rFonts w:ascii="Arial" w:hAnsi="Arial" w:cs="Arial"/>
+          <w:lang w:val="ca-ES"/>
+        </w:rPr>
+        <w:t>,</w:t>
+      </w:r>
+      <w:r>
+        <w:rPr>
+          <w:rFonts w:ascii="Arial" w:hAnsi="Arial" w:cs="Arial"/>
+          <w:lang w:val="ca-ES"/>
+        </w:rPr>
+        <w:t>nombre,descripcion</w:t>
+      </w:r>
+      <w:r>
+        <w:rPr>
+          <w:rFonts w:ascii="Arial" w:hAnsi="Arial" w:cs="Arial"/>
+          <w:lang w:val="ca-ES"/>
+        </w:rPr>
+        <w:t>)</w:t>
+      </w:r>
+      <w:r>
+        <w:rPr>
+          <w:lang w:val="ca-ES"/>
+        </w:rPr>
+        <w:br w:type="page"/>
+      </w:r>
+    </w:p>
+    <w:p>
+      <w:pPr>
+        <w:pStyle w:val="Heading1"/>
+        <w:rPr>
+          <w:lang w:val="ca-ES"/>
+        </w:rPr>
+      </w:pPr>
+      <w:bookmarkStart w:id="5" w:name="_Toc432517981"/>
+      <w:r>
+        <w:rPr>
+          <w:lang w:val="ca-ES"/>
+        </w:rPr>
+        <w:lastRenderedPageBreak/>
         <w:t>Manual d’usuari</w:t>
       </w:r>
-      <w:bookmarkStart w:id="0" w:name="_GoBack"/>
-      <w:bookmarkEnd w:id="0"/>
+      <w:bookmarkEnd w:id="5"/>
+    </w:p>
+    <w:p>
+      <w:pPr>
+        <w:jc w:val="both"/>
+        <w:rPr>
+          <w:rFonts w:ascii="Arial" w:hAnsi="Arial" w:cs="Arial"/>
+          <w:lang w:val="ca-ES"/>
+        </w:rPr>
+      </w:pPr>
+      <w:r>
+        <w:rPr>
+          <w:rFonts w:ascii="Arial" w:hAnsi="Arial" w:cs="Arial"/>
+          <w:lang w:val="ca-ES"/>
+        </w:rPr>
+        <w:t>Per</w:t>
+      </w:r>
+      <w:r>
+        <w:rPr>
+          <w:rFonts w:ascii="Arial" w:hAnsi="Arial" w:cs="Arial"/>
+          <w:lang w:val="ca-ES"/>
+        </w:rPr>
+        <w:t xml:space="preserve"> a executar l’aplicació l’usuari haurà de prèmer el boto verd de play o bé </w:t>
+      </w:r>
+      <w:r>
+        <w:rPr>
+          <w:rFonts w:ascii="Arial" w:hAnsi="Arial" w:cs="Arial"/>
+          <w:lang w:val="ca-ES"/>
+        </w:rPr>
+        <w:t>la tecla F6.</w:t>
+      </w:r>
+    </w:p>
+    <w:p>
+      <w:pPr>
+        <w:jc w:val="both"/>
+        <w:rPr>
+          <w:rFonts w:ascii="Arial" w:hAnsi="Arial" w:cs="Arial"/>
+          <w:lang w:val="ca-ES"/>
+        </w:rPr>
+      </w:pPr>
+      <w:r>
+        <w:rPr>
+          <w:rFonts w:ascii="Arial" w:hAnsi="Arial" w:cs="Arial"/>
+          <w:lang w:val="ca-ES"/>
+        </w:rPr>
+        <w:t>Una vegada fet aixó ens apareix la següent pantalla:</w:t>
+      </w:r>
+    </w:p>
+    <w:p>
+      <w:pPr>
+        <w:jc w:val="both"/>
+        <w:rPr>
+          <w:rFonts w:ascii="Arial" w:hAnsi="Arial" w:cs="Arial"/>
+          <w:lang w:val="ca-ES"/>
+        </w:rPr>
+      </w:pPr>
+      <w:r>
+        <w:rPr>
+          <w:noProof/>
+          <w:lang w:eastAsia="es-ES"/>
+        </w:rPr>
+        <w:drawing>
+          <wp:inline distT="0" distB="0" distL="0" distR="0" wp14:anchorId="2FC88BA9" wp14:editId="3F403810">
+            <wp:extent cx="2914650" cy="1158088"/>
+            <wp:effectExtent l="0" t="0" r="0" b="0"/>
+            <wp:docPr id="2" name="Picture 2"/>
+            <wp:cNvGraphicFramePr>
+              <a:graphicFrameLocks xmlns:a="http://schemas.openxmlformats.org/drawingml/2006/main" noChangeAspect="1"/>
+            </wp:cNvGraphicFramePr>
+            <a:graphic xmlns:a="http://schemas.openxmlformats.org/drawingml/2006/main">
+              <a:graphicData uri="http://schemas.openxmlformats.org/drawingml/2006/picture">
+                <pic:pic xmlns:pic="http://schemas.openxmlformats.org/drawingml/2006/picture">
+                  <pic:nvPicPr>
+                    <pic:cNvPr id="1" name=""/>
+                    <pic:cNvPicPr/>
+                  </pic:nvPicPr>
+                  <pic:blipFill>
+                    <a:blip r:embed="rId11"/>
+                    <a:stretch>
+                      <a:fillRect/>
+                    </a:stretch>
+                  </pic:blipFill>
+                  <pic:spPr>
+                    <a:xfrm>
+                      <a:off x="0" y="0"/>
+                      <a:ext cx="2939076" cy="1167793"/>
+                    </a:xfrm>
+                    <a:prstGeom prst="rect">
+                      <a:avLst/>
+                    </a:prstGeom>
+                  </pic:spPr>
+                </pic:pic>
+              </a:graphicData>
+            </a:graphic>
+          </wp:inline>
+        </w:drawing>
+      </w:r>
+    </w:p>
+    <w:p>
+      <w:pPr>
+        <w:jc w:val="both"/>
+        <w:rPr>
+          <w:rFonts w:ascii="Arial" w:hAnsi="Arial" w:cs="Arial"/>
+          <w:lang w:val="ca-ES"/>
+        </w:rPr>
+      </w:pPr>
+      <w:r>
+        <w:rPr>
+          <w:rFonts w:ascii="Arial" w:hAnsi="Arial" w:cs="Arial"/>
+          <w:lang w:val="ca-ES"/>
+        </w:rPr>
+        <w:t>Tal i com hem plantejat nosaltres l’aplicació, en aquest punt l’usuari ha d’introduir el nom de usuari i password que ja hem predeterminat. En aquest cas “user” = test, “password” = test.</w:t>
+      </w:r>
+    </w:p>
+    <w:p>
+      <w:pPr>
+        <w:jc w:val="both"/>
+        <w:rPr>
+          <w:rFonts w:ascii="Arial" w:hAnsi="Arial" w:cs="Arial"/>
+          <w:lang w:val="ca-ES"/>
+        </w:rPr>
+      </w:pPr>
+      <w:r>
+        <w:rPr>
+          <w:rFonts w:ascii="Arial" w:hAnsi="Arial" w:cs="Arial"/>
+          <w:lang w:val="ca-ES"/>
+        </w:rPr>
+        <w:t xml:space="preserve">A continuació apareix el menú inicial en el que l’usuari pot escollir una de les opcions. </w:t>
+      </w:r>
+    </w:p>
+    <w:p>
+      <w:pPr>
+        <w:jc w:val="both"/>
+        <w:rPr>
+          <w:rFonts w:ascii="Arial" w:hAnsi="Arial" w:cs="Arial"/>
+          <w:lang w:val="ca-ES"/>
+        </w:rPr>
+      </w:pPr>
+      <w:r>
+        <w:rPr>
+          <w:noProof/>
+          <w:lang w:eastAsia="es-ES"/>
+        </w:rPr>
+        <w:drawing>
+          <wp:inline distT="0" distB="0" distL="0" distR="0" wp14:anchorId="3AEDC79A" wp14:editId="33A4FAE5">
+            <wp:extent cx="3019425" cy="904875"/>
+            <wp:effectExtent l="0" t="0" r="9525" b="9525"/>
+            <wp:docPr id="4" name="Picture 4"/>
+            <wp:cNvGraphicFramePr>
+              <a:graphicFrameLocks xmlns:a="http://schemas.openxmlformats.org/drawingml/2006/main" noChangeAspect="1"/>
+            </wp:cNvGraphicFramePr>
+            <a:graphic xmlns:a="http://schemas.openxmlformats.org/drawingml/2006/main">
+              <a:graphicData uri="http://schemas.openxmlformats.org/drawingml/2006/picture">
+                <pic:pic xmlns:pic="http://schemas.openxmlformats.org/drawingml/2006/picture">
+                  <pic:nvPicPr>
+                    <pic:cNvPr id="1" name=""/>
+                    <pic:cNvPicPr/>
+                  </pic:nvPicPr>
+                  <pic:blipFill>
+                    <a:blip r:embed="rId12"/>
+                    <a:stretch>
+                      <a:fillRect/>
+                    </a:stretch>
+                  </pic:blipFill>
+                  <pic:spPr>
+                    <a:xfrm>
+                      <a:off x="0" y="0"/>
+                      <a:ext cx="3019425" cy="904875"/>
+                    </a:xfrm>
+                    <a:prstGeom prst="rect">
+                      <a:avLst/>
+                    </a:prstGeom>
+                  </pic:spPr>
+                </pic:pic>
+              </a:graphicData>
+            </a:graphic>
+          </wp:inline>
+        </w:drawing>
+      </w:r>
+    </w:p>
+    <w:p>
+      <w:pPr>
+        <w:jc w:val="both"/>
+        <w:rPr>
+          <w:rFonts w:ascii="Arial" w:hAnsi="Arial" w:cs="Arial"/>
+          <w:lang w:val="ca-ES"/>
+        </w:rPr>
+      </w:pPr>
+      <w:r>
+        <w:rPr>
+          <w:noProof/>
+          <w:lang w:eastAsia="es-ES"/>
+        </w:rPr>
+        <w:drawing>
+          <wp:inline distT="0" distB="0" distL="0" distR="0" wp14:anchorId="1E6CA393" wp14:editId="715A79F0">
+            <wp:extent cx="2324100" cy="1533525"/>
+            <wp:effectExtent l="0" t="0" r="0" b="9525"/>
+            <wp:docPr id="3" name="Picture 3"/>
+            <wp:cNvGraphicFramePr>
+              <a:graphicFrameLocks xmlns:a="http://schemas.openxmlformats.org/drawingml/2006/main" noChangeAspect="1"/>
+            </wp:cNvGraphicFramePr>
+            <a:graphic xmlns:a="http://schemas.openxmlformats.org/drawingml/2006/main">
+              <a:graphicData uri="http://schemas.openxmlformats.org/drawingml/2006/picture">
+                <pic:pic xmlns:pic="http://schemas.openxmlformats.org/drawingml/2006/picture">
+                  <pic:nvPicPr>
+                    <pic:cNvPr id="1" name=""/>
+                    <pic:cNvPicPr/>
+                  </pic:nvPicPr>
+                  <pic:blipFill>
+                    <a:blip r:embed="rId13"/>
+                    <a:stretch>
+                      <a:fillRect/>
+                    </a:stretch>
+                  </pic:blipFill>
+                  <pic:spPr>
+                    <a:xfrm>
+                      <a:off x="0" y="0"/>
+                      <a:ext cx="2324100" cy="1533525"/>
+                    </a:xfrm>
+                    <a:prstGeom prst="rect">
+                      <a:avLst/>
+                    </a:prstGeom>
+                  </pic:spPr>
+                </pic:pic>
+              </a:graphicData>
+            </a:graphic>
+          </wp:inline>
+        </w:drawing>
+      </w:r>
+    </w:p>
+    <w:p>
+      <w:pPr>
+        <w:jc w:val="both"/>
+        <w:rPr>
+          <w:rFonts w:ascii="Arial" w:hAnsi="Arial" w:cs="Arial"/>
+          <w:lang w:val="ca-ES"/>
+        </w:rPr>
+      </w:pPr>
+      <w:r>
+        <w:rPr>
+          <w:rFonts w:ascii="Arial" w:hAnsi="Arial" w:cs="Arial"/>
+          <w:lang w:val="ca-ES"/>
+        </w:rPr>
+        <w:t>Si la opció escollida no és correcta llavors s’avisa a l’usuar</w:t>
+      </w:r>
+      <w:r>
+        <w:rPr>
+          <w:rFonts w:ascii="Arial" w:hAnsi="Arial" w:cs="Arial"/>
+          <w:lang w:val="ca-ES"/>
+        </w:rPr>
+        <w:t>i.</w:t>
+      </w:r>
+    </w:p>
+    <w:p>
+      <w:pPr>
+        <w:jc w:val="both"/>
+        <w:rPr>
+          <w:rFonts w:ascii="Arial" w:hAnsi="Arial" w:cs="Arial"/>
+          <w:lang w:val="ca-ES"/>
+        </w:rPr>
+      </w:pPr>
+      <w:r>
+        <w:rPr>
+          <w:noProof/>
+          <w:lang w:eastAsia="es-ES"/>
+        </w:rPr>
+        <w:drawing>
+          <wp:inline distT="0" distB="0" distL="0" distR="0" wp14:anchorId="076A3310" wp14:editId="2E9524EA">
+            <wp:extent cx="2295525" cy="1819275"/>
+            <wp:effectExtent l="0" t="0" r="9525" b="9525"/>
+            <wp:docPr id="5" name="Picture 5"/>
+            <wp:cNvGraphicFramePr>
+              <a:graphicFrameLocks xmlns:a="http://schemas.openxmlformats.org/drawingml/2006/main" noChangeAspect="1"/>
+            </wp:cNvGraphicFramePr>
+            <a:graphic xmlns:a="http://schemas.openxmlformats.org/drawingml/2006/main">
+              <a:graphicData uri="http://schemas.openxmlformats.org/drawingml/2006/picture">
+                <pic:pic xmlns:pic="http://schemas.openxmlformats.org/drawingml/2006/picture">
+                  <pic:nvPicPr>
+                    <pic:cNvPr id="1" name=""/>
+                    <pic:cNvPicPr/>
+                  </pic:nvPicPr>
+                  <pic:blipFill>
+                    <a:blip r:embed="rId14"/>
+                    <a:stretch>
+                      <a:fillRect/>
+                    </a:stretch>
+                  </pic:blipFill>
+                  <pic:spPr>
+                    <a:xfrm>
+                      <a:off x="0" y="0"/>
+                      <a:ext cx="2295525" cy="1819275"/>
+                    </a:xfrm>
+                    <a:prstGeom prst="rect">
+                      <a:avLst/>
+                    </a:prstGeom>
+                  </pic:spPr>
+                </pic:pic>
+              </a:graphicData>
+            </a:graphic>
+          </wp:inline>
+        </w:drawing>
+      </w:r>
+    </w:p>
+    <w:p>
+      <w:pPr>
+        <w:jc w:val="both"/>
+        <w:rPr>
+          <w:rFonts w:ascii="Arial" w:hAnsi="Arial" w:cs="Arial"/>
+          <w:lang w:val="ca-ES"/>
+        </w:rPr>
+      </w:pPr>
+    </w:p>
+    <w:p>
+      <w:pPr>
+        <w:jc w:val="both"/>
+        <w:rPr>
+          <w:rFonts w:ascii="Arial" w:hAnsi="Arial" w:cs="Arial"/>
+          <w:lang w:val="ca-ES"/>
+        </w:rPr>
+      </w:pPr>
+    </w:p>
+    <w:p>
+      <w:pPr>
+        <w:jc w:val="both"/>
+        <w:rPr>
+          <w:rFonts w:ascii="Arial" w:hAnsi="Arial" w:cs="Arial"/>
+          <w:lang w:val="ca-ES"/>
+        </w:rPr>
+      </w:pPr>
+    </w:p>
+    <w:p>
+      <w:pPr>
+        <w:jc w:val="both"/>
+        <w:rPr>
+          <w:rFonts w:ascii="Arial" w:hAnsi="Arial" w:cs="Arial"/>
+          <w:lang w:val="ca-ES"/>
+        </w:rPr>
+      </w:pPr>
+      <w:r>
+        <w:rPr>
+          <w:rFonts w:ascii="Arial" w:hAnsi="Arial" w:cs="Arial"/>
+          <w:lang w:val="ca-ES"/>
+        </w:rPr>
+        <w:lastRenderedPageBreak/>
+        <w:t>Si l’usuari introdueix un dels valors entre el 1 i el 6 llavors podrà realitzar les operacions CRUD per a cadascuna.</w:t>
+      </w:r>
+    </w:p>
+    <w:p>
+      <w:pPr>
+        <w:jc w:val="both"/>
+        <w:rPr>
+          <w:rFonts w:ascii="Arial" w:hAnsi="Arial" w:cs="Arial"/>
+          <w:lang w:val="ca-ES"/>
+        </w:rPr>
+      </w:pPr>
+      <w:r>
+        <w:rPr>
+          <w:noProof/>
+          <w:lang w:eastAsia="es-ES"/>
+        </w:rPr>
+        <w:drawing>
+          <wp:inline distT="0" distB="0" distL="0" distR="0" wp14:anchorId="6A12F525" wp14:editId="70C45292">
+            <wp:extent cx="2286000" cy="1514475"/>
+            <wp:effectExtent l="0" t="0" r="0" b="9525"/>
+            <wp:docPr id="6" name="Picture 6"/>
+            <wp:cNvGraphicFramePr>
+              <a:graphicFrameLocks xmlns:a="http://schemas.openxmlformats.org/drawingml/2006/main" noChangeAspect="1"/>
+            </wp:cNvGraphicFramePr>
+            <a:graphic xmlns:a="http://schemas.openxmlformats.org/drawingml/2006/main">
+              <a:graphicData uri="http://schemas.openxmlformats.org/drawingml/2006/picture">
+                <pic:pic xmlns:pic="http://schemas.openxmlformats.org/drawingml/2006/picture">
+                  <pic:nvPicPr>
+                    <pic:cNvPr id="1" name=""/>
+                    <pic:cNvPicPr/>
+                  </pic:nvPicPr>
+                  <pic:blipFill>
+                    <a:blip r:embed="rId15"/>
+                    <a:stretch>
+                      <a:fillRect/>
+                    </a:stretch>
+                  </pic:blipFill>
+                  <pic:spPr>
+                    <a:xfrm>
+                      <a:off x="0" y="0"/>
+                      <a:ext cx="2286000" cy="1514475"/>
+                    </a:xfrm>
+                    <a:prstGeom prst="rect">
+                      <a:avLst/>
+                    </a:prstGeom>
+                  </pic:spPr>
+                </pic:pic>
+              </a:graphicData>
+            </a:graphic>
+          </wp:inline>
+        </w:drawing>
+      </w:r>
+    </w:p>
+    <w:p>
+      <w:pPr>
+        <w:jc w:val="both"/>
+        <w:rPr>
+          <w:rFonts w:ascii="Arial" w:hAnsi="Arial" w:cs="Arial"/>
+          <w:lang w:val="ca-ES"/>
+        </w:rPr>
+      </w:pPr>
+      <w:r>
+        <w:rPr>
+          <w:rFonts w:ascii="Arial" w:hAnsi="Arial" w:cs="Arial"/>
+          <w:lang w:val="ca-ES"/>
+        </w:rPr>
+        <w:t>El menú que apareix és el de la imatge superior. Per a tots els casos les operacions i l’ordre en el que apareixen al menú és igual.</w:t>
+      </w:r>
+    </w:p>
+    <w:p>
+      <w:pPr>
+        <w:jc w:val="both"/>
+        <w:rPr>
+          <w:rFonts w:ascii="Arial" w:hAnsi="Arial" w:cs="Arial"/>
+          <w:lang w:val="ca-ES"/>
+        </w:rPr>
+      </w:pPr>
+      <w:r>
+        <w:rPr>
+          <w:rFonts w:ascii="Arial" w:hAnsi="Arial" w:cs="Arial"/>
+          <w:lang w:val="ca-ES"/>
+        </w:rPr>
+        <w:t>Seguint l’exemple amb la informació que es mostra a la imatge, en la primera opció “Añadir_nueva_receta” ens demanarà tota una sèrie de dades les qual guardarem a BDD.</w:t>
+      </w:r>
+    </w:p>
+    <w:p>
+      <w:pPr>
+        <w:jc w:val="both"/>
+        <w:rPr>
+          <w:rFonts w:ascii="Arial" w:hAnsi="Arial" w:cs="Arial"/>
+          <w:lang w:val="ca-ES"/>
+        </w:rPr>
+      </w:pPr>
+      <w:r>
+        <w:rPr>
+          <w:rFonts w:ascii="Arial" w:hAnsi="Arial" w:cs="Arial"/>
+          <w:lang w:val="ca-ES"/>
+        </w:rPr>
+        <w:t>Una vegada haguem introduït alguna recepta quan l’usuari seleccioni la segona opció “Consultar_recepta” se li mostrarà per pantalla la informació introduïda abans.</w:t>
+      </w:r>
+    </w:p>
+    <w:p>
+      <w:pPr>
+        <w:jc w:val="both"/>
+        <w:rPr>
+          <w:rFonts w:ascii="Arial" w:hAnsi="Arial" w:cs="Arial"/>
+          <w:lang w:val="ca-ES"/>
+        </w:rPr>
+      </w:pPr>
+      <w:r>
+        <w:rPr>
+          <w:rFonts w:ascii="Arial" w:hAnsi="Arial" w:cs="Arial"/>
+          <w:lang w:val="ca-ES"/>
+        </w:rPr>
+        <w:t xml:space="preserve">Amb la tercera opció </w:t>
+      </w:r>
+      <w:r>
+        <w:rPr>
+          <w:rFonts w:ascii="Arial" w:hAnsi="Arial" w:cs="Arial"/>
+          <w:lang w:val="ca-ES"/>
+        </w:rPr>
+        <w:t>se li mostrarà a l’usuari la llista de les receptes existents</w:t>
+      </w:r>
+      <w:r>
+        <w:rPr>
+          <w:rFonts w:ascii="Arial" w:hAnsi="Arial" w:cs="Arial"/>
+          <w:lang w:val="ca-ES"/>
+        </w:rPr>
+        <w:t xml:space="preserve"> i podrà modificar la informació d’alguna de les receptes.</w:t>
+      </w:r>
+    </w:p>
+    <w:p>
+      <w:pPr>
+        <w:jc w:val="both"/>
+        <w:rPr>
+          <w:rFonts w:ascii="Arial" w:hAnsi="Arial" w:cs="Arial"/>
+          <w:lang w:val="ca-ES"/>
+        </w:rPr>
+      </w:pPr>
+      <w:r>
+        <w:rPr>
+          <w:rFonts w:ascii="Arial" w:hAnsi="Arial" w:cs="Arial"/>
+          <w:lang w:val="ca-ES"/>
+        </w:rPr>
+        <w:t>Amb la quarta opció se li mostrarà a l’usuari la llista de les receptes existents i podrà eliminar-ne les que vulgui, sempre d’una en una.</w:t>
+      </w:r>
     </w:p>
     <w:sectPr>
       <w:pgSz w:w="11906" w:h="16838"/>
       <w:pgMar w:top="1417" w:right="1701" w:bottom="1417" w:left="1701" w:header="708" w:footer="708" w:gutter="0"/>
-      <w:pgNumType w:start="0"/>
       <w:cols w:space="708"/>
       <w:titlePg/>
       <w:docGrid w:linePitch="360"/>
     </w:sectPr>
   </w:body>
 </w:document>
+</file>
+
+<file path=word/endnotes.xml><?xml version="1.0" encoding="utf-8"?>
+<w:endnotes xmlns:wpc="http://schemas.microsoft.com/office/word/2010/wordprocessingCanvas" xmlns:mc="http://schemas.openxmlformats.org/markup-compatibility/2006" xmlns:o="urn:schemas-microsoft-com:office:office" xmlns:r="http://schemas.openxmlformats.org/officeDocument/2006/relationships" xmlns:m="http://schemas.openxmlformats.org/officeDocument/2006/math" xmlns:v="urn:schemas-microsoft-com:vml" xmlns:wp14="http://schemas.microsoft.com/office/word/2010/wordprocessingDrawing" xmlns:wp="http://schemas.openxmlformats.org/drawingml/2006/wordprocessingDrawing" xmlns:w10="urn:schemas-microsoft-com:office:word" xmlns:w="http://schemas.openxmlformats.org/wordprocessingml/2006/main" xmlns:w14="http://schemas.microsoft.com/office/word/2010/wordml" xmlns:w15="http://schemas.microsoft.com/office/word/2012/wordml" xmlns:wpg="http://schemas.microsoft.com/office/word/2010/wordprocessingGroup" xmlns:wpi="http://schemas.microsoft.com/office/word/2010/wordprocessingInk" xmlns:wne="http://schemas.microsoft.com/office/word/2006/wordml" xmlns:wps="http://schemas.microsoft.com/office/word/2010/wordprocessingShape" mc:Ignorable="w14 w15 wp14">
+  <w:endnote w:type="separator" w:id="-1">
+    <w:p>
+      <w:pPr>
+        <w:spacing w:after="0" w:line="240" w:lineRule="auto"/>
+      </w:pPr>
+      <w:r>
+        <w:separator/>
+      </w:r>
+    </w:p>
+  </w:endnote>
+  <w:endnote w:type="continuationSeparator" w:id="0">
+    <w:p>
+      <w:pPr>
+        <w:spacing w:after="0" w:line="240" w:lineRule="auto"/>
+      </w:pPr>
+      <w:r>
+        <w:continuationSeparator/>
+      </w:r>
+    </w:p>
+  </w:endnote>
+</w:endnotes>
+</file>
+
+<file path=word/footer1.xml><?xml version="1.0" encoding="utf-8"?>
+<w:ftr xmlns:wpc="http://schemas.microsoft.com/office/word/2010/wordprocessingCanvas" xmlns:mc="http://schemas.openxmlformats.org/markup-compatibility/2006" xmlns:o="urn:schemas-microsoft-com:office:office" xmlns:r="http://schemas.openxmlformats.org/officeDocument/2006/relationships" xmlns:m="http://schemas.openxmlformats.org/officeDocument/2006/math" xmlns:v="urn:schemas-microsoft-com:vml" xmlns:wp14="http://schemas.microsoft.com/office/word/2010/wordprocessingDrawing" xmlns:wp="http://schemas.openxmlformats.org/drawingml/2006/wordprocessingDrawing" xmlns:w10="urn:schemas-microsoft-com:office:word" xmlns:w="http://schemas.openxmlformats.org/wordprocessingml/2006/main" xmlns:w14="http://schemas.microsoft.com/office/word/2010/wordml" xmlns:w15="http://schemas.microsoft.com/office/word/2012/wordml" xmlns:wpg="http://schemas.microsoft.com/office/word/2010/wordprocessingGroup" xmlns:wpi="http://schemas.microsoft.com/office/word/2010/wordprocessingInk" xmlns:wne="http://schemas.microsoft.com/office/word/2006/wordml" xmlns:wps="http://schemas.microsoft.com/office/word/2010/wordprocessingShape" mc:Ignorable="w14 w15 wp14">
+  <w:p>
+    <w:pPr>
+      <w:pStyle w:val="Footer"/>
+    </w:pPr>
+  </w:p>
+</w:ftr>
+</file>
+
+<file path=word/footer2.xml><?xml version="1.0" encoding="utf-8"?>
+<w:ftr xmlns:wpc="http://schemas.microsoft.com/office/word/2010/wordprocessingCanvas" xmlns:mc="http://schemas.openxmlformats.org/markup-compatibility/2006" xmlns:o="urn:schemas-microsoft-com:office:office" xmlns:r="http://schemas.openxmlformats.org/officeDocument/2006/relationships" xmlns:m="http://schemas.openxmlformats.org/officeDocument/2006/math" xmlns:v="urn:schemas-microsoft-com:vml" xmlns:wp14="http://schemas.microsoft.com/office/word/2010/wordprocessingDrawing" xmlns:wp="http://schemas.openxmlformats.org/drawingml/2006/wordprocessingDrawing" xmlns:w10="urn:schemas-microsoft-com:office:word" xmlns:w="http://schemas.openxmlformats.org/wordprocessingml/2006/main" xmlns:w14="http://schemas.microsoft.com/office/word/2010/wordml" xmlns:w15="http://schemas.microsoft.com/office/word/2012/wordml" xmlns:wpg="http://schemas.microsoft.com/office/word/2010/wordprocessingGroup" xmlns:wpi="http://schemas.microsoft.com/office/word/2010/wordprocessingInk" xmlns:wne="http://schemas.microsoft.com/office/word/2006/wordml" xmlns:wps="http://schemas.microsoft.com/office/word/2010/wordprocessingShape" mc:Ignorable="w14 w15 wp14">
+  <w:p>
+    <w:pPr>
+      <w:pStyle w:val="Footer"/>
+      <w:jc w:val="center"/>
+    </w:pPr>
+    <w:r>
+      <w:t>4</w:t>
+    </w:r>
+  </w:p>
+</w:ftr>
+</file>
+
+<file path=word/footnotes.xml><?xml version="1.0" encoding="utf-8"?>
+<w:footnotes xmlns:wpc="http://schemas.microsoft.com/office/word/2010/wordprocessingCanvas" xmlns:mc="http://schemas.openxmlformats.org/markup-compatibility/2006" xmlns:o="urn:schemas-microsoft-com:office:office" xmlns:r="http://schemas.openxmlformats.org/officeDocument/2006/relationships" xmlns:m="http://schemas.openxmlformats.org/officeDocument/2006/math" xmlns:v="urn:schemas-microsoft-com:vml" xmlns:wp14="http://schemas.microsoft.com/office/word/2010/wordprocessingDrawing" xmlns:wp="http://schemas.openxmlformats.org/drawingml/2006/wordprocessingDrawing" xmlns:w10="urn:schemas-microsoft-com:office:word" xmlns:w="http://schemas.openxmlformats.org/wordprocessingml/2006/main" xmlns:w14="http://schemas.microsoft.com/office/word/2010/wordml" xmlns:w15="http://schemas.microsoft.com/office/word/2012/wordml" xmlns:wpg="http://schemas.microsoft.com/office/word/2010/wordprocessingGroup" xmlns:wpi="http://schemas.microsoft.com/office/word/2010/wordprocessingInk" xmlns:wne="http://schemas.microsoft.com/office/word/2006/wordml" xmlns:wps="http://schemas.microsoft.com/office/word/2010/wordprocessingShape" mc:Ignorable="w14 w15 wp14">
+  <w:footnote w:type="separator" w:id="-1">
+    <w:p>
+      <w:pPr>
+        <w:spacing w:after="0" w:line="240" w:lineRule="auto"/>
+      </w:pPr>
+      <w:r>
+        <w:separator/>
+      </w:r>
+    </w:p>
+  </w:footnote>
+  <w:footnote w:type="continuationSeparator" w:id="0">
+    <w:p>
+      <w:pPr>
+        <w:spacing w:after="0" w:line="240" w:lineRule="auto"/>
+      </w:pPr>
+      <w:r>
+        <w:continuationSeparator/>
+      </w:r>
+    </w:p>
+  </w:footnote>
+</w:footnotes>
 </file>
 
 <file path=word/numbering.xml><?xml version="1.0" encoding="utf-8"?>
@@ -2212,6 +2859,7 @@
   <w:style w:type="paragraph" w:default="1" w:styleId="Normal">
     <w:name w:val="Normal"/>
     <w:qFormat/>
+    <w:rsid w:val="003B7564"/>
   </w:style>
   <w:style w:type="paragraph" w:styleId="Heading1">
     <w:name w:val="heading 1"/>
@@ -2326,6 +2974,118 @@
       <w:szCs w:val="32"/>
     </w:rPr>
   </w:style>
+  <w:style w:type="paragraph" w:styleId="BalloonText">
+    <w:name w:val="Balloon Text"/>
+    <w:basedOn w:val="Normal"/>
+    <w:link w:val="BalloonTextChar"/>
+    <w:uiPriority w:val="99"/>
+    <w:semiHidden/>
+    <w:unhideWhenUsed/>
+    <w:rsid w:val="005F4690"/>
+    <w:pPr>
+      <w:spacing w:after="0" w:line="240" w:lineRule="auto"/>
+    </w:pPr>
+    <w:rPr>
+      <w:rFonts w:ascii="Tahoma" w:hAnsi="Tahoma" w:cs="Tahoma"/>
+      <w:sz w:val="16"/>
+      <w:szCs w:val="16"/>
+    </w:rPr>
+  </w:style>
+  <w:style w:type="character" w:customStyle="1" w:styleId="BalloonTextChar">
+    <w:name w:val="Balloon Text Char"/>
+    <w:basedOn w:val="DefaultParagraphFont"/>
+    <w:link w:val="BalloonText"/>
+    <w:uiPriority w:val="99"/>
+    <w:semiHidden/>
+    <w:rsid w:val="005F4690"/>
+    <w:rPr>
+      <w:rFonts w:ascii="Tahoma" w:hAnsi="Tahoma" w:cs="Tahoma"/>
+      <w:sz w:val="16"/>
+      <w:szCs w:val="16"/>
+    </w:rPr>
+  </w:style>
+  <w:style w:type="paragraph" w:styleId="TOCHeading">
+    <w:name w:val="TOC Heading"/>
+    <w:basedOn w:val="Heading1"/>
+    <w:next w:val="Normal"/>
+    <w:uiPriority w:val="39"/>
+    <w:unhideWhenUsed/>
+    <w:qFormat/>
+    <w:rsid w:val="00311C99"/>
+    <w:pPr>
+      <w:outlineLvl w:val="9"/>
+    </w:pPr>
+    <w:rPr>
+      <w:lang w:val="en-US"/>
+    </w:rPr>
+  </w:style>
+  <w:style w:type="paragraph" w:styleId="TOC1">
+    <w:name w:val="toc 1"/>
+    <w:basedOn w:val="Normal"/>
+    <w:next w:val="Normal"/>
+    <w:autoRedefine/>
+    <w:uiPriority w:val="39"/>
+    <w:unhideWhenUsed/>
+    <w:rsid w:val="00311C99"/>
+    <w:pPr>
+      <w:spacing w:after="100"/>
+    </w:pPr>
+  </w:style>
+  <w:style w:type="character" w:styleId="Hyperlink">
+    <w:name w:val="Hyperlink"/>
+    <w:basedOn w:val="DefaultParagraphFont"/>
+    <w:uiPriority w:val="99"/>
+    <w:unhideWhenUsed/>
+    <w:rsid w:val="00311C99"/>
+    <w:rPr>
+      <w:color w:val="0563C1" w:themeColor="hyperlink"/>
+      <w:u w:val="single"/>
+    </w:rPr>
+  </w:style>
+  <w:style w:type="paragraph" w:styleId="Header">
+    <w:name w:val="header"/>
+    <w:basedOn w:val="Normal"/>
+    <w:link w:val="HeaderChar"/>
+    <w:uiPriority w:val="99"/>
+    <w:unhideWhenUsed/>
+    <w:rsid w:val="000F26E2"/>
+    <w:pPr>
+      <w:tabs>
+        <w:tab w:val="center" w:pos="4252"/>
+        <w:tab w:val="right" w:pos="8504"/>
+      </w:tabs>
+      <w:spacing w:after="0" w:line="240" w:lineRule="auto"/>
+    </w:pPr>
+  </w:style>
+  <w:style w:type="character" w:customStyle="1" w:styleId="HeaderChar">
+    <w:name w:val="Header Char"/>
+    <w:basedOn w:val="DefaultParagraphFont"/>
+    <w:link w:val="Header"/>
+    <w:uiPriority w:val="99"/>
+    <w:rsid w:val="000F26E2"/>
+  </w:style>
+  <w:style w:type="paragraph" w:styleId="Footer">
+    <w:name w:val="footer"/>
+    <w:basedOn w:val="Normal"/>
+    <w:link w:val="FooterChar"/>
+    <w:uiPriority w:val="99"/>
+    <w:unhideWhenUsed/>
+    <w:rsid w:val="000F26E2"/>
+    <w:pPr>
+      <w:tabs>
+        <w:tab w:val="center" w:pos="4252"/>
+        <w:tab w:val="right" w:pos="8504"/>
+      </w:tabs>
+      <w:spacing w:after="0" w:line="240" w:lineRule="auto"/>
+    </w:pPr>
+  </w:style>
+  <w:style w:type="character" w:customStyle="1" w:styleId="FooterChar">
+    <w:name w:val="Footer Char"/>
+    <w:basedOn w:val="DefaultParagraphFont"/>
+    <w:link w:val="Footer"/>
+    <w:uiPriority w:val="99"/>
+    <w:rsid w:val="000F26E2"/>
+  </w:style>
 </w:styles>
 </file>
 
@@ -2372,7 +3132,7 @@
     </a:clrScheme>
     <a:fontScheme name="Office">
       <a:majorFont>
-        <a:latin typeface="Calibri Light" panose="020F0302020204030204"/>
+        <a:latin typeface="Calibri Light"/>
         <a:ea typeface=""/>
         <a:cs typeface=""/>
         <a:font script="Jpan" typeface="ＭＳ ゴシック"/>
@@ -2407,7 +3167,7 @@
         <a:font script="Geor" typeface="Sylfaen"/>
       </a:majorFont>
       <a:minorFont>
-        <a:latin typeface="Calibri" panose="020F0502020204030204"/>
+        <a:latin typeface="Calibri"/>
         <a:ea typeface=""/>
         <a:cs typeface=""/>
         <a:font script="Jpan" typeface="ＭＳ 明朝"/>
@@ -2588,4 +3348,16 @@
     </a:ext>
   </a:extLst>
 </a:theme>
+</file>
+
+<file path=customXml/item1.xml><?xml version="1.0" encoding="utf-8"?>
+<b:Sources xmlns:b="http://schemas.openxmlformats.org/officeDocument/2006/bibliography" xmlns="http://schemas.openxmlformats.org/officeDocument/2006/bibliography" SelectedStyle="\APA.XSL" StyleName="APA Fifth Edition"/>
+</file>
+
+<file path=customXml/itemProps1.xml><?xml version="1.0" encoding="utf-8"?>
+<ds:datastoreItem xmlns:ds="http://schemas.openxmlformats.org/officeDocument/2006/customXml" ds:itemID="{6B026797-86AB-4D1F-8417-7F9DBE1BE9F5}">
+  <ds:schemaRefs>
+    <ds:schemaRef ds:uri="http://schemas.openxmlformats.org/officeDocument/2006/bibliography"/>
+  </ds:schemaRefs>
+</ds:datastoreItem>
 </file>
--- a/InformePractiques_Yue_Olga.docx
+++ b/InformePractiques_Yue_Olga.docx
@@ -23,7 +23,7 @@
       <w:sdtContent>
         <w:p>
           <w:pPr>
-            <w:pStyle w:val="NoSpacing"/>
+            <w:pStyle w:val="Sinespaciado"/>
             <w:rPr>
               <w:sz w:val="2"/>
               <w:lang w:val="ca-ES"/>
@@ -74,7 +74,7 @@
                       <w:sdtContent>
                         <w:p>
                           <w:pPr>
-                            <w:pStyle w:val="NoSpacing"/>
+                            <w:pStyle w:val="Sinespaciado"/>
                             <w:rPr>
                               <w:rFonts w:asciiTheme="majorHAnsi" w:eastAsiaTheme="majorEastAsia" w:hAnsiTheme="majorHAnsi" w:cstheme="majorBidi"/>
                               <w:caps/>
@@ -100,7 +100,7 @@
                     </w:sdt>
                     <w:p>
                       <w:pPr>
-                        <w:pStyle w:val="NoSpacing"/>
+                        <w:pStyle w:val="Sinespaciado"/>
                         <w:spacing w:before="120"/>
                         <w:rPr>
                           <w:color w:val="5B9BD5" w:themeColor="accent1"/>
@@ -230,7 +230,7 @@
                   <w:txbxContent>
                     <w:p>
                       <w:pPr>
-                        <w:pStyle w:val="NoSpacing"/>
+                        <w:pStyle w:val="Sinespaciado"/>
                         <w:jc w:val="right"/>
                         <w:rPr>
                           <w:color w:val="5B9BD5" w:themeColor="accent1"/>
@@ -297,38 +297,8 @@
                           <w:lang w:val="es-ES"/>
                         </w:rPr>
                         <w:br/>
+                        <w:t>Yue Lin</w:t>
                       </w:r>
-                      <w:proofErr w:type="spellStart"/>
-                      <w:r>
-                        <w:rPr>
-                          <w:color w:val="5B9BD5" w:themeColor="accent1"/>
-                          <w:sz w:val="36"/>
-                          <w:szCs w:val="36"/>
-                          <w:lang w:val="es-ES"/>
-                        </w:rPr>
-                        <w:t>Yue</w:t>
-                      </w:r>
-                      <w:proofErr w:type="spellEnd"/>
-                      <w:r>
-                        <w:rPr>
-                          <w:color w:val="5B9BD5" w:themeColor="accent1"/>
-                          <w:sz w:val="36"/>
-                          <w:szCs w:val="36"/>
-                          <w:lang w:val="es-ES"/>
-                        </w:rPr>
-                        <w:t xml:space="preserve"> </w:t>
-                      </w:r>
-                      <w:proofErr w:type="spellStart"/>
-                      <w:r>
-                        <w:rPr>
-                          <w:color w:val="5B9BD5" w:themeColor="accent1"/>
-                          <w:sz w:val="36"/>
-                          <w:szCs w:val="36"/>
-                          <w:lang w:val="es-ES"/>
-                        </w:rPr>
-                        <w:t>Lin</w:t>
-                      </w:r>
-                      <w:proofErr w:type="spellEnd"/>
                     </w:p>
                   </w:txbxContent>
                 </v:textbox>
@@ -347,6 +317,13 @@
     </w:sdt>
     <w:sdt>
       <w:sdtPr>
+        <w:rPr>
+          <w:rFonts w:asciiTheme="minorHAnsi" w:eastAsiaTheme="minorHAnsi" w:hAnsiTheme="minorHAnsi" w:cstheme="minorBidi"/>
+          <w:color w:val="auto"/>
+          <w:sz w:val="22"/>
+          <w:szCs w:val="22"/>
+          <w:lang w:val="es-ES"/>
+        </w:rPr>
         <w:id w:val="-792439896"/>
         <w:docPartObj>
           <w:docPartGallery w:val="Table of Contents"/>
@@ -355,20 +332,15 @@
       </w:sdtPr>
       <w:sdtEndPr>
         <w:rPr>
-          <w:rFonts w:asciiTheme="minorHAnsi" w:eastAsiaTheme="minorHAnsi" w:hAnsiTheme="minorHAnsi" w:cstheme="minorBidi"/>
           <w:b/>
           <w:bCs/>
           <w:noProof/>
-          <w:color w:val="auto"/>
-          <w:sz w:val="22"/>
-          <w:szCs w:val="22"/>
-          <w:lang w:val="es-ES"/>
         </w:rPr>
       </w:sdtEndPr>
       <w:sdtContent>
         <w:p>
           <w:pPr>
-            <w:pStyle w:val="TOCHeading"/>
+            <w:pStyle w:val="TtulodeTDC"/>
           </w:pPr>
           <w:r>
             <w:t>INDEX</w:t>
@@ -376,7 +348,7 @@
         </w:p>
         <w:p>
           <w:pPr>
-            <w:pStyle w:val="TOC1"/>
+            <w:pStyle w:val="TDC1"/>
             <w:tabs>
               <w:tab w:val="right" w:leader="dot" w:pos="8494"/>
             </w:tabs>
@@ -398,7 +370,7 @@
           <w:hyperlink w:anchor="_Toc432517977" w:history="1">
             <w:r>
               <w:rPr>
-                <w:rStyle w:val="Hyperlink"/>
+                <w:rStyle w:val="Hipervnculo"/>
                 <w:noProof/>
                 <w:lang w:val="ca-ES"/>
               </w:rPr>
@@ -456,7 +428,7 @@
         </w:p>
         <w:p>
           <w:pPr>
-            <w:pStyle w:val="TOC1"/>
+            <w:pStyle w:val="TDC1"/>
             <w:tabs>
               <w:tab w:val="right" w:leader="dot" w:pos="8494"/>
             </w:tabs>
@@ -469,7 +441,7 @@
           <w:hyperlink w:anchor="_Toc432517978" w:history="1">
             <w:r>
               <w:rPr>
-                <w:rStyle w:val="Hyperlink"/>
+                <w:rStyle w:val="Hipervnculo"/>
                 <w:noProof/>
                 <w:lang w:val="ca-ES"/>
               </w:rPr>
@@ -527,7 +499,7 @@
         </w:p>
         <w:p>
           <w:pPr>
-            <w:pStyle w:val="TOC1"/>
+            <w:pStyle w:val="TDC1"/>
             <w:tabs>
               <w:tab w:val="right" w:leader="dot" w:pos="8494"/>
             </w:tabs>
@@ -540,7 +512,7 @@
           <w:hyperlink w:anchor="_Toc432517979" w:history="1">
             <w:r>
               <w:rPr>
-                <w:rStyle w:val="Hyperlink"/>
+                <w:rStyle w:val="Hipervnculo"/>
                 <w:noProof/>
                 <w:lang w:val="ca-ES"/>
               </w:rPr>
@@ -598,7 +570,7 @@
         </w:p>
         <w:p>
           <w:pPr>
-            <w:pStyle w:val="TOC1"/>
+            <w:pStyle w:val="TDC1"/>
             <w:tabs>
               <w:tab w:val="right" w:leader="dot" w:pos="8494"/>
             </w:tabs>
@@ -611,7 +583,7 @@
           <w:hyperlink w:anchor="_Toc432517980" w:history="1">
             <w:r>
               <w:rPr>
-                <w:rStyle w:val="Hyperlink"/>
+                <w:rStyle w:val="Hipervnculo"/>
                 <w:noProof/>
                 <w:lang w:val="ca-ES"/>
               </w:rPr>
@@ -669,7 +641,7 @@
         </w:p>
         <w:p>
           <w:pPr>
-            <w:pStyle w:val="TOC1"/>
+            <w:pStyle w:val="TDC1"/>
             <w:tabs>
               <w:tab w:val="right" w:leader="dot" w:pos="8494"/>
             </w:tabs>
@@ -682,7 +654,7 @@
           <w:hyperlink w:anchor="_Toc432517981" w:history="1">
             <w:r>
               <w:rPr>
-                <w:rStyle w:val="Hyperlink"/>
+                <w:rStyle w:val="Hipervnculo"/>
                 <w:noProof/>
                 <w:lang w:val="ca-ES"/>
               </w:rPr>
@@ -766,17 +738,15 @@
         </w:rPr>
         <w:br w:type="page"/>
       </w:r>
-      <w:bookmarkStart w:id="0" w:name="_GoBack"/>
-      <w:bookmarkEnd w:id="0"/>
-    </w:p>
-    <w:p>
-      <w:pPr>
-        <w:pStyle w:val="Heading1"/>
-        <w:rPr>
-          <w:lang w:val="ca-ES"/>
-        </w:rPr>
-      </w:pPr>
-      <w:bookmarkStart w:id="1" w:name="_Toc432517977"/>
+    </w:p>
+    <w:p>
+      <w:pPr>
+        <w:pStyle w:val="Ttulo1"/>
+        <w:rPr>
+          <w:lang w:val="ca-ES"/>
+        </w:rPr>
+      </w:pPr>
+      <w:bookmarkStart w:id="0" w:name="_Toc432517977"/>
       <w:r>
         <w:rPr>
           <w:lang w:val="ca-ES"/>
@@ -784,7 +754,7 @@
         <w:lastRenderedPageBreak/>
         <w:t>Objectius</w:t>
       </w:r>
-      <w:bookmarkEnd w:id="1"/>
+      <w:bookmarkEnd w:id="0"/>
     </w:p>
     <w:p>
       <w:pPr>
@@ -805,19 +775,19 @@
     </w:p>
     <w:p>
       <w:pPr>
-        <w:pStyle w:val="Heading1"/>
-        <w:rPr>
-          <w:lang w:val="ca-ES"/>
-        </w:rPr>
-      </w:pPr>
-      <w:bookmarkStart w:id="2" w:name="_Toc432517978"/>
+        <w:pStyle w:val="Ttulo1"/>
+        <w:rPr>
+          <w:lang w:val="ca-ES"/>
+        </w:rPr>
+      </w:pPr>
+      <w:bookmarkStart w:id="1" w:name="_Toc432517978"/>
       <w:r>
         <w:rPr>
           <w:lang w:val="ca-ES"/>
         </w:rPr>
         <w:t>Enunciat</w:t>
       </w:r>
-      <w:bookmarkEnd w:id="2"/>
+      <w:bookmarkEnd w:id="1"/>
     </w:p>
     <w:p>
       <w:pPr>
@@ -1071,7 +1041,7 @@
     </w:p>
     <w:p>
       <w:pPr>
-        <w:pStyle w:val="Heading1"/>
+        <w:pStyle w:val="Ttulo1"/>
         <w:rPr>
           <w:lang w:val="ca-ES"/>
         </w:rPr>
@@ -1089,12 +1059,12 @@
     </w:p>
     <w:p>
       <w:pPr>
-        <w:pStyle w:val="Heading1"/>
-        <w:rPr>
-          <w:lang w:val="ca-ES"/>
-        </w:rPr>
-      </w:pPr>
-      <w:bookmarkStart w:id="3" w:name="_Toc432517979"/>
+        <w:pStyle w:val="Ttulo1"/>
+        <w:rPr>
+          <w:lang w:val="ca-ES"/>
+        </w:rPr>
+      </w:pPr>
+      <w:bookmarkStart w:id="2" w:name="_Toc432517979"/>
       <w:r>
         <w:rPr>
           <w:lang w:val="ca-ES"/>
@@ -1102,7 +1072,7 @@
         <w:lastRenderedPageBreak/>
         <w:t>Diagrama E-R</w:t>
       </w:r>
-      <w:bookmarkEnd w:id="3"/>
+      <w:bookmarkEnd w:id="2"/>
     </w:p>
     <w:p>
       <w:pPr>
@@ -1127,7 +1097,7 @@
       <w:r>
         <w:rPr>
           <w:noProof/>
-          <w:lang w:eastAsia="es-ES"/>
+          <w:lang w:eastAsia="zh-CN"/>
         </w:rPr>
         <w:drawing>
           <wp:inline distT="0" distB="0" distL="0" distR="0">
@@ -1181,7 +1151,7 @@
     </w:p>
     <w:p>
       <w:pPr>
-        <w:pStyle w:val="ListParagraph"/>
+        <w:pStyle w:val="Prrafodelista"/>
         <w:numPr>
           <w:ilvl w:val="0"/>
           <w:numId w:val="1"/>
@@ -1200,12 +1170,12 @@
     </w:p>
     <w:p>
       <w:pPr>
-        <w:pStyle w:val="Heading1"/>
-        <w:rPr>
-          <w:lang w:val="ca-ES"/>
-        </w:rPr>
-      </w:pPr>
-      <w:bookmarkStart w:id="4" w:name="_Toc432517980"/>
+        <w:pStyle w:val="Ttulo1"/>
+        <w:rPr>
+          <w:lang w:val="ca-ES"/>
+        </w:rPr>
+      </w:pPr>
+      <w:bookmarkStart w:id="3" w:name="_Toc432517980"/>
       <w:r>
         <w:rPr>
           <w:lang w:val="ca-ES"/>
@@ -1213,7 +1183,7 @@
         <w:lastRenderedPageBreak/>
         <w:t>Pas a Taules</w:t>
       </w:r>
-      <w:bookmarkEnd w:id="4"/>
+      <w:bookmarkEnd w:id="3"/>
     </w:p>
     <w:p>
       <w:pPr>
@@ -1328,14 +1298,7 @@
           <w:rFonts w:ascii="Arial" w:hAnsi="Arial" w:cs="Arial"/>
           <w:lang w:val="ca-ES"/>
         </w:rPr>
-        <w:t xml:space="preserve"> </w:t>
-      </w:r>
-      <w:r>
-        <w:rPr>
-          <w:rFonts w:ascii="Arial" w:hAnsi="Arial" w:cs="Arial"/>
-          <w:lang w:val="ca-ES"/>
-        </w:rPr>
-        <w:t>(</w:t>
+        <w:t xml:space="preserve"> (</w:t>
       </w:r>
       <w:r>
         <w:rPr>
@@ -1350,21 +1313,7 @@
           <w:rFonts w:ascii="Arial" w:hAnsi="Arial" w:cs="Arial"/>
           <w:lang w:val="ca-ES"/>
         </w:rPr>
-        <w:t>,</w:t>
-      </w:r>
-      <w:r>
-        <w:rPr>
-          <w:rFonts w:ascii="Arial" w:hAnsi="Arial" w:cs="Arial"/>
-          <w:lang w:val="ca-ES"/>
-        </w:rPr>
-        <w:t>nombre,elaboracion,dificultad,tiempo</w:t>
-      </w:r>
-      <w:r>
-        <w:rPr>
-          <w:rFonts w:ascii="Arial" w:hAnsi="Arial" w:cs="Arial"/>
-          <w:lang w:val="ca-ES"/>
-        </w:rPr>
-        <w:t>)</w:t>
+        <w:t>,nombre,elaboracion,dificultad,tiempo)</w:t>
       </w:r>
     </w:p>
     <w:p>
@@ -1386,14 +1335,7 @@
           <w:rFonts w:ascii="Arial" w:hAnsi="Arial" w:cs="Arial"/>
           <w:lang w:val="ca-ES"/>
         </w:rPr>
-        <w:t xml:space="preserve"> </w:t>
-      </w:r>
-      <w:r>
-        <w:rPr>
-          <w:rFonts w:ascii="Arial" w:hAnsi="Arial" w:cs="Arial"/>
-          <w:lang w:val="ca-ES"/>
-        </w:rPr>
-        <w:t>(</w:t>
+        <w:t xml:space="preserve"> (</w:t>
       </w:r>
       <w:r>
         <w:rPr>
@@ -1408,21 +1350,7 @@
           <w:rFonts w:ascii="Arial" w:hAnsi="Arial" w:cs="Arial"/>
           <w:lang w:val="ca-ES"/>
         </w:rPr>
-        <w:t>,</w:t>
-      </w:r>
-      <w:r>
-        <w:rPr>
-          <w:rFonts w:ascii="Arial" w:hAnsi="Arial" w:cs="Arial"/>
-          <w:lang w:val="ca-ES"/>
-        </w:rPr>
-        <w:t>nombre,apellido,nEstrellas</w:t>
-      </w:r>
-      <w:r>
-        <w:rPr>
-          <w:rFonts w:ascii="Arial" w:hAnsi="Arial" w:cs="Arial"/>
-          <w:lang w:val="ca-ES"/>
-        </w:rPr>
-        <w:t>)</w:t>
+        <w:t>,nombre,apellido,nEstrellas)</w:t>
       </w:r>
     </w:p>
     <w:p>
@@ -1444,14 +1372,7 @@
           <w:rFonts w:ascii="Arial" w:hAnsi="Arial" w:cs="Arial"/>
           <w:lang w:val="ca-ES"/>
         </w:rPr>
-        <w:t xml:space="preserve"> </w:t>
-      </w:r>
-      <w:r>
-        <w:rPr>
-          <w:rFonts w:ascii="Arial" w:hAnsi="Arial" w:cs="Arial"/>
-          <w:lang w:val="ca-ES"/>
-        </w:rPr>
-        <w:t>(</w:t>
+        <w:t xml:space="preserve"> (</w:t>
       </w:r>
       <w:r>
         <w:rPr>
@@ -1466,21 +1387,7 @@
           <w:rFonts w:ascii="Arial" w:hAnsi="Arial" w:cs="Arial"/>
           <w:lang w:val="ca-ES"/>
         </w:rPr>
-        <w:t>,</w:t>
-      </w:r>
-      <w:r>
-        <w:rPr>
-          <w:rFonts w:ascii="Arial" w:hAnsi="Arial" w:cs="Arial"/>
-          <w:lang w:val="ca-ES"/>
-        </w:rPr>
-        <w:t>nombre,descripcion</w:t>
-      </w:r>
-      <w:r>
-        <w:rPr>
-          <w:rFonts w:ascii="Arial" w:hAnsi="Arial" w:cs="Arial"/>
-          <w:lang w:val="ca-ES"/>
-        </w:rPr>
-        <w:t>)</w:t>
+        <w:t>,nombre,descripcion)</w:t>
       </w:r>
     </w:p>
     <w:p>
@@ -1502,14 +1409,7 @@
           <w:rFonts w:ascii="Arial" w:hAnsi="Arial" w:cs="Arial"/>
           <w:lang w:val="ca-ES"/>
         </w:rPr>
-        <w:t xml:space="preserve"> </w:t>
-      </w:r>
-      <w:r>
-        <w:rPr>
-          <w:rFonts w:ascii="Arial" w:hAnsi="Arial" w:cs="Arial"/>
-          <w:lang w:val="ca-ES"/>
-        </w:rPr>
-        <w:t>(</w:t>
+        <w:t xml:space="preserve"> (</w:t>
       </w:r>
       <w:r>
         <w:rPr>
@@ -1524,21 +1424,7 @@
           <w:rFonts w:ascii="Arial" w:hAnsi="Arial" w:cs="Arial"/>
           <w:lang w:val="ca-ES"/>
         </w:rPr>
-        <w:t>,</w:t>
-      </w:r>
-      <w:r>
-        <w:rPr>
-          <w:rFonts w:ascii="Arial" w:hAnsi="Arial" w:cs="Arial"/>
-          <w:lang w:val="ca-ES"/>
-        </w:rPr>
-        <w:t>nombre,descripcion</w:t>
-      </w:r>
-      <w:r>
-        <w:rPr>
-          <w:rFonts w:ascii="Arial" w:hAnsi="Arial" w:cs="Arial"/>
-          <w:lang w:val="ca-ES"/>
-        </w:rPr>
-        <w:t>)</w:t>
+        <w:t>,nombre,descripcion)</w:t>
       </w:r>
     </w:p>
     <w:p>
@@ -1560,14 +1446,7 @@
           <w:rFonts w:ascii="Arial" w:hAnsi="Arial" w:cs="Arial"/>
           <w:lang w:val="ca-ES"/>
         </w:rPr>
-        <w:t xml:space="preserve"> </w:t>
-      </w:r>
-      <w:r>
-        <w:rPr>
-          <w:rFonts w:ascii="Arial" w:hAnsi="Arial" w:cs="Arial"/>
-          <w:lang w:val="ca-ES"/>
-        </w:rPr>
-        <w:t>(</w:t>
+        <w:t xml:space="preserve"> (</w:t>
       </w:r>
       <w:r>
         <w:rPr>
@@ -1582,21 +1461,7 @@
           <w:rFonts w:ascii="Arial" w:hAnsi="Arial" w:cs="Arial"/>
           <w:lang w:val="ca-ES"/>
         </w:rPr>
-        <w:t>,</w:t>
-      </w:r>
-      <w:r>
-        <w:rPr>
-          <w:rFonts w:ascii="Arial" w:hAnsi="Arial" w:cs="Arial"/>
-          <w:lang w:val="ca-ES"/>
-        </w:rPr>
-        <w:t>nombre,refrigeracion</w:t>
-      </w:r>
-      <w:r>
-        <w:rPr>
-          <w:rFonts w:ascii="Arial" w:hAnsi="Arial" w:cs="Arial"/>
-          <w:lang w:val="ca-ES"/>
-        </w:rPr>
-        <w:t>)</w:t>
+        <w:t>,nombre,refrigeracion)</w:t>
       </w:r>
     </w:p>
     <w:p>
@@ -1617,14 +1482,7 @@
           <w:rFonts w:ascii="Arial" w:hAnsi="Arial" w:cs="Arial"/>
           <w:lang w:val="ca-ES"/>
         </w:rPr>
-        <w:t xml:space="preserve"> </w:t>
-      </w:r>
-      <w:r>
-        <w:rPr>
-          <w:rFonts w:ascii="Arial" w:hAnsi="Arial" w:cs="Arial"/>
-          <w:lang w:val="ca-ES"/>
-        </w:rPr>
-        <w:t>(</w:t>
+        <w:t xml:space="preserve"> (</w:t>
       </w:r>
       <w:r>
         <w:rPr>
@@ -1639,21 +1497,7 @@
           <w:rFonts w:ascii="Arial" w:hAnsi="Arial" w:cs="Arial"/>
           <w:lang w:val="ca-ES"/>
         </w:rPr>
-        <w:t>,</w:t>
-      </w:r>
-      <w:r>
-        <w:rPr>
-          <w:rFonts w:ascii="Arial" w:hAnsi="Arial" w:cs="Arial"/>
-          <w:lang w:val="ca-ES"/>
-        </w:rPr>
-        <w:t>nombre,descripcion</w:t>
-      </w:r>
-      <w:r>
-        <w:rPr>
-          <w:rFonts w:ascii="Arial" w:hAnsi="Arial" w:cs="Arial"/>
-          <w:lang w:val="ca-ES"/>
-        </w:rPr>
-        <w:t>)</w:t>
+        <w:t>,nombre,descripcion)</w:t>
       </w:r>
       <w:r>
         <w:rPr>
@@ -1664,12 +1508,12 @@
     </w:p>
     <w:p>
       <w:pPr>
-        <w:pStyle w:val="Heading1"/>
-        <w:rPr>
-          <w:lang w:val="ca-ES"/>
-        </w:rPr>
-      </w:pPr>
-      <w:bookmarkStart w:id="5" w:name="_Toc432517981"/>
+        <w:pStyle w:val="Ttulo1"/>
+        <w:rPr>
+          <w:lang w:val="ca-ES"/>
+        </w:rPr>
+      </w:pPr>
+      <w:bookmarkStart w:id="4" w:name="_Toc432517981"/>
       <w:r>
         <w:rPr>
           <w:lang w:val="ca-ES"/>
@@ -1677,7 +1521,7 @@
         <w:lastRenderedPageBreak/>
         <w:t>Manual d’usuari</w:t>
       </w:r>
-      <w:bookmarkEnd w:id="5"/>
+      <w:bookmarkEnd w:id="4"/>
     </w:p>
     <w:p>
       <w:pPr>
@@ -1736,7 +1580,7 @@
       <w:r>
         <w:rPr>
           <w:noProof/>
-          <w:lang w:eastAsia="es-ES"/>
+          <w:lang w:eastAsia="zh-CN"/>
         </w:rPr>
         <w:drawing>
           <wp:inline distT="0" distB="0" distL="0" distR="0" wp14:anchorId="2FC88BA9" wp14:editId="3F403810">
@@ -1818,7 +1662,7 @@
       <w:r>
         <w:rPr>
           <w:noProof/>
-          <w:lang w:eastAsia="es-ES"/>
+          <w:lang w:eastAsia="zh-CN"/>
         </w:rPr>
         <w:drawing>
           <wp:inline distT="0" distB="0" distL="0" distR="0" wp14:anchorId="3AEDC79A" wp14:editId="33A4FAE5">
@@ -1868,7 +1712,7 @@
       <w:r>
         <w:rPr>
           <w:noProof/>
-          <w:lang w:eastAsia="es-ES"/>
+          <w:lang w:eastAsia="zh-CN"/>
         </w:rPr>
         <w:drawing>
           <wp:inline distT="0" distB="0" distL="0" distR="0" wp14:anchorId="1E6CA393" wp14:editId="715A79F0">
@@ -1920,14 +1764,7 @@
           <w:rFonts w:ascii="Arial" w:hAnsi="Arial" w:cs="Arial"/>
           <w:lang w:val="ca-ES"/>
         </w:rPr>
-        <w:t>Si la opció escollida no és correcta llavors s’avisa a l’usuar</w:t>
-      </w:r>
-      <w:r>
-        <w:rPr>
-          <w:rFonts w:ascii="Arial" w:hAnsi="Arial" w:cs="Arial"/>
-          <w:lang w:val="ca-ES"/>
-        </w:rPr>
-        <w:t>i.</w:t>
+        <w:t>Si la opció escollida no és correcta llavors s’avisa a l’usuari.</w:t>
       </w:r>
     </w:p>
     <w:p>
@@ -1941,7 +1778,7 @@
       <w:r>
         <w:rPr>
           <w:noProof/>
-          <w:lang w:eastAsia="es-ES"/>
+          <w:lang w:eastAsia="zh-CN"/>
         </w:rPr>
         <w:drawing>
           <wp:inline distT="0" distB="0" distL="0" distR="0" wp14:anchorId="076A3310" wp14:editId="2E9524EA">
@@ -2035,7 +1872,7 @@
       <w:r>
         <w:rPr>
           <w:noProof/>
-          <w:lang w:eastAsia="es-ES"/>
+          <w:lang w:eastAsia="zh-CN"/>
         </w:rPr>
         <w:drawing>
           <wp:inline distT="0" distB="0" distL="0" distR="0" wp14:anchorId="6A12F525" wp14:editId="70C45292">
@@ -2135,21 +1972,7 @@
           <w:rFonts w:ascii="Arial" w:hAnsi="Arial" w:cs="Arial"/>
           <w:lang w:val="ca-ES"/>
         </w:rPr>
-        <w:t xml:space="preserve">Amb la tercera opció </w:t>
-      </w:r>
-      <w:r>
-        <w:rPr>
-          <w:rFonts w:ascii="Arial" w:hAnsi="Arial" w:cs="Arial"/>
-          <w:lang w:val="ca-ES"/>
-        </w:rPr>
-        <w:t>se li mostrarà a l’usuari la llista de les receptes existents</w:t>
-      </w:r>
-      <w:r>
-        <w:rPr>
-          <w:rFonts w:ascii="Arial" w:hAnsi="Arial" w:cs="Arial"/>
-          <w:lang w:val="ca-ES"/>
-        </w:rPr>
-        <w:t xml:space="preserve"> i podrà modificar la informació d’alguna de les receptes.</w:t>
+        <w:t>Amb la tercera opció se li mostrarà a l’usuari la llista de les receptes existents i podrà modificar la informació d’alguna de les receptes.</w:t>
       </w:r>
     </w:p>
     <w:p>
@@ -2166,6 +1989,100 @@
           <w:lang w:val="ca-ES"/>
         </w:rPr>
         <w:t>Amb la quarta opció se li mostrarà a l’usuari la llista de les receptes existents i podrà eliminar-ne les que vulgui, sempre d’una en una.</w:t>
+      </w:r>
+    </w:p>
+    <w:p>
+      <w:pPr>
+        <w:jc w:val="both"/>
+        <w:rPr>
+          <w:rFonts w:ascii="Arial" w:hAnsi="Arial" w:cs="Arial"/>
+          <w:lang w:val="ca-ES"/>
+        </w:rPr>
+      </w:pPr>
+      <w:r>
+        <w:rPr>
+          <w:rFonts w:ascii="Arial" w:hAnsi="Arial" w:cs="Arial"/>
+          <w:lang w:val="ca-ES"/>
+        </w:rPr>
+        <w:t xml:space="preserve">Per afegir noves receptes a la base de dades és imprescindible tenir creat en el nostre base de dades el </w:t>
+      </w:r>
+      <w:proofErr w:type="spellStart"/>
+      <w:r>
+        <w:rPr>
+          <w:rFonts w:ascii="Arial" w:hAnsi="Arial" w:cs="Arial"/>
+          <w:lang w:val="ca-ES"/>
+        </w:rPr>
+        <w:t>tipu</w:t>
+      </w:r>
+      <w:proofErr w:type="spellEnd"/>
+      <w:r>
+        <w:rPr>
+          <w:rFonts w:ascii="Arial" w:hAnsi="Arial" w:cs="Arial"/>
+          <w:lang w:val="ca-ES"/>
+        </w:rPr>
+        <w:t xml:space="preserve"> del plat al que pertany, el </w:t>
+      </w:r>
+      <w:proofErr w:type="spellStart"/>
+      <w:r>
+        <w:rPr>
+          <w:rFonts w:ascii="Arial" w:hAnsi="Arial" w:cs="Arial"/>
+          <w:lang w:val="ca-ES"/>
+        </w:rPr>
+        <w:t>tipu</w:t>
+      </w:r>
+      <w:proofErr w:type="spellEnd"/>
+      <w:r>
+        <w:rPr>
+          <w:rFonts w:ascii="Arial" w:hAnsi="Arial" w:cs="Arial"/>
+          <w:lang w:val="ca-ES"/>
+        </w:rPr>
+        <w:t xml:space="preserve"> de menjar, el </w:t>
+      </w:r>
+      <w:proofErr w:type="spellStart"/>
+      <w:r>
+        <w:rPr>
+          <w:rFonts w:ascii="Arial" w:hAnsi="Arial" w:cs="Arial"/>
+          <w:lang w:val="ca-ES"/>
+        </w:rPr>
+        <w:t>chef</w:t>
+      </w:r>
+      <w:proofErr w:type="spellEnd"/>
+      <w:r>
+        <w:rPr>
+          <w:rFonts w:ascii="Arial" w:hAnsi="Arial" w:cs="Arial"/>
+          <w:lang w:val="ca-ES"/>
+        </w:rPr>
+        <w:t xml:space="preserve"> que tingui aquesta recepta i els </w:t>
+      </w:r>
+      <w:r>
+        <w:rPr>
+          <w:rFonts w:ascii="Arial" w:hAnsi="Arial" w:cs="Arial"/>
+          <w:lang w:val="ca-ES"/>
+        </w:rPr>
+        <w:t>ingredie</w:t>
+      </w:r>
+      <w:bookmarkStart w:id="5" w:name="_GoBack"/>
+      <w:bookmarkEnd w:id="5"/>
+      <w:r>
+        <w:rPr>
+          <w:rFonts w:ascii="Arial" w:hAnsi="Arial" w:cs="Arial"/>
+          <w:lang w:val="ca-ES"/>
+        </w:rPr>
+        <w:t>nt</w:t>
+      </w:r>
+      <w:r>
+        <w:rPr>
+          <w:rFonts w:ascii="Arial" w:hAnsi="Arial" w:cs="Arial"/>
+          <w:lang w:val="ca-ES"/>
+        </w:rPr>
+        <w:t>s</w:t>
+      </w:r>
+      <w:r>
+        <w:rPr>
+          <w:rFonts w:ascii="Arial" w:hAnsi="Arial" w:cs="Arial"/>
+          <w:lang w:val="ca-ES"/>
+        </w:rPr>
+        <w:t xml:space="preserve"> que utilitza.</w:t>
       </w:r>
     </w:p>
     <w:sectPr>
@@ -2208,7 +2125,7 @@
 <w:ftr xmlns:wpc="http://schemas.microsoft.com/office/word/2010/wordprocessingCanvas" xmlns:mc="http://schemas.openxmlformats.org/markup-compatibility/2006" xmlns:o="urn:schemas-microsoft-com:office:office" xmlns:r="http://schemas.openxmlformats.org/officeDocument/2006/relationships" xmlns:m="http://schemas.openxmlformats.org/officeDocument/2006/math" xmlns:v="urn:schemas-microsoft-com:vml" xmlns:wp14="http://schemas.microsoft.com/office/word/2010/wordprocessingDrawing" xmlns:wp="http://schemas.openxmlformats.org/drawingml/2006/wordprocessingDrawing" xmlns:w10="urn:schemas-microsoft-com:office:word" xmlns:w="http://schemas.openxmlformats.org/wordprocessingml/2006/main" xmlns:w14="http://schemas.microsoft.com/office/word/2010/wordml" xmlns:w15="http://schemas.microsoft.com/office/word/2012/wordml" xmlns:wpg="http://schemas.microsoft.com/office/word/2010/wordprocessingGroup" xmlns:wpi="http://schemas.microsoft.com/office/word/2010/wordprocessingInk" xmlns:wne="http://schemas.microsoft.com/office/word/2006/wordml" xmlns:wps="http://schemas.microsoft.com/office/word/2010/wordprocessingShape" mc:Ignorable="w14 w15 wp14">
   <w:p>
     <w:pPr>
-      <w:pStyle w:val="Footer"/>
+      <w:pStyle w:val="Piedepgina"/>
     </w:pPr>
   </w:p>
 </w:ftr>
@@ -2218,7 +2135,7 @@
 <w:ftr xmlns:wpc="http://schemas.microsoft.com/office/word/2010/wordprocessingCanvas" xmlns:mc="http://schemas.openxmlformats.org/markup-compatibility/2006" xmlns:o="urn:schemas-microsoft-com:office:office" xmlns:r="http://schemas.openxmlformats.org/officeDocument/2006/relationships" xmlns:m="http://schemas.openxmlformats.org/officeDocument/2006/math" xmlns:v="urn:schemas-microsoft-com:vml" xmlns:wp14="http://schemas.microsoft.com/office/word/2010/wordprocessingDrawing" xmlns:wp="http://schemas.openxmlformats.org/drawingml/2006/wordprocessingDrawing" xmlns:w10="urn:schemas-microsoft-com:office:word" xmlns:w="http://schemas.openxmlformats.org/wordprocessingml/2006/main" xmlns:w14="http://schemas.microsoft.com/office/word/2010/wordml" xmlns:w15="http://schemas.microsoft.com/office/word/2012/wordml" xmlns:wpg="http://schemas.microsoft.com/office/word/2010/wordprocessingGroup" xmlns:wpi="http://schemas.microsoft.com/office/word/2010/wordprocessingInk" xmlns:wne="http://schemas.microsoft.com/office/word/2006/wordml" xmlns:wps="http://schemas.microsoft.com/office/word/2010/wordprocessingShape" mc:Ignorable="w14 w15 wp14">
   <w:p>
     <w:pPr>
-      <w:pStyle w:val="Footer"/>
+      <w:pStyle w:val="Piedepgina"/>
       <w:jc w:val="center"/>
     </w:pPr>
     <w:r>
@@ -2861,11 +2778,11 @@
     <w:qFormat/>
     <w:rsid w:val="003B7564"/>
   </w:style>
-  <w:style w:type="paragraph" w:styleId="Heading1">
+  <w:style w:type="paragraph" w:styleId="Ttulo1">
     <w:name w:val="heading 1"/>
     <w:basedOn w:val="Normal"/>
     <w:next w:val="Normal"/>
-    <w:link w:val="Heading1Char"/>
+    <w:link w:val="Ttulo1Car"/>
     <w:uiPriority w:val="9"/>
     <w:qFormat/>
     <w:rsid w:val="00683493"/>
@@ -2882,13 +2799,13 @@
       <w:szCs w:val="32"/>
     </w:rPr>
   </w:style>
-  <w:style w:type="character" w:default="1" w:styleId="DefaultParagraphFont">
+  <w:style w:type="character" w:default="1" w:styleId="Fuentedeprrafopredeter">
     <w:name w:val="Default Paragraph Font"/>
     <w:uiPriority w:val="1"/>
     <w:semiHidden/>
     <w:unhideWhenUsed/>
   </w:style>
-  <w:style w:type="table" w:default="1" w:styleId="TableNormal">
+  <w:style w:type="table" w:default="1" w:styleId="Tablanormal">
     <w:name w:val="Normal Table"/>
     <w:uiPriority w:val="99"/>
     <w:semiHidden/>
@@ -2903,15 +2820,15 @@
       </w:tblCellMar>
     </w:tblPr>
   </w:style>
-  <w:style w:type="numbering" w:default="1" w:styleId="NoList">
+  <w:style w:type="numbering" w:default="1" w:styleId="Sinlista">
     <w:name w:val="No List"/>
     <w:uiPriority w:val="99"/>
     <w:semiHidden/>
     <w:unhideWhenUsed/>
   </w:style>
-  <w:style w:type="paragraph" w:styleId="NoSpacing">
+  <w:style w:type="paragraph" w:styleId="Sinespaciado">
     <w:name w:val="No Spacing"/>
-    <w:link w:val="NoSpacingChar"/>
+    <w:link w:val="SinespaciadoCar"/>
     <w:uiPriority w:val="1"/>
     <w:qFormat/>
     <w:rsid w:val="00926FF0"/>
@@ -2923,10 +2840,10 @@
       <w:lang w:val="en-US"/>
     </w:rPr>
   </w:style>
-  <w:style w:type="character" w:customStyle="1" w:styleId="NoSpacingChar">
-    <w:name w:val="No Spacing Char"/>
-    <w:basedOn w:val="DefaultParagraphFont"/>
-    <w:link w:val="NoSpacing"/>
+  <w:style w:type="character" w:customStyle="1" w:styleId="SinespaciadoCar">
+    <w:name w:val="Sin espaciado Car"/>
+    <w:basedOn w:val="Fuentedeprrafopredeter"/>
+    <w:link w:val="Sinespaciado"/>
     <w:uiPriority w:val="1"/>
     <w:rsid w:val="00926FF0"/>
     <w:rPr>
@@ -2934,7 +2851,7 @@
       <w:lang w:val="en-US"/>
     </w:rPr>
   </w:style>
-  <w:style w:type="paragraph" w:styleId="ListParagraph">
+  <w:style w:type="paragraph" w:styleId="Prrafodelista">
     <w:name w:val="List Paragraph"/>
     <w:basedOn w:val="Normal"/>
     <w:uiPriority w:val="34"/>
@@ -2961,10 +2878,10 @@
       <w:szCs w:val="24"/>
     </w:rPr>
   </w:style>
-  <w:style w:type="character" w:customStyle="1" w:styleId="Heading1Char">
-    <w:name w:val="Heading 1 Char"/>
-    <w:basedOn w:val="DefaultParagraphFont"/>
-    <w:link w:val="Heading1"/>
+  <w:style w:type="character" w:customStyle="1" w:styleId="Ttulo1Car">
+    <w:name w:val="Título 1 Car"/>
+    <w:basedOn w:val="Fuentedeprrafopredeter"/>
+    <w:link w:val="Ttulo1"/>
     <w:uiPriority w:val="9"/>
     <w:rsid w:val="00683493"/>
     <w:rPr>
@@ -2974,10 +2891,10 @@
       <w:szCs w:val="32"/>
     </w:rPr>
   </w:style>
-  <w:style w:type="paragraph" w:styleId="BalloonText">
+  <w:style w:type="paragraph" w:styleId="Textodeglobo">
     <w:name w:val="Balloon Text"/>
     <w:basedOn w:val="Normal"/>
-    <w:link w:val="BalloonTextChar"/>
+    <w:link w:val="TextodegloboCar"/>
     <w:uiPriority w:val="99"/>
     <w:semiHidden/>
     <w:unhideWhenUsed/>
@@ -2991,10 +2908,10 @@
       <w:szCs w:val="16"/>
     </w:rPr>
   </w:style>
-  <w:style w:type="character" w:customStyle="1" w:styleId="BalloonTextChar">
-    <w:name w:val="Balloon Text Char"/>
-    <w:basedOn w:val="DefaultParagraphFont"/>
-    <w:link w:val="BalloonText"/>
+  <w:style w:type="character" w:customStyle="1" w:styleId="TextodegloboCar">
+    <w:name w:val="Texto de globo Car"/>
+    <w:basedOn w:val="Fuentedeprrafopredeter"/>
+    <w:link w:val="Textodeglobo"/>
     <w:uiPriority w:val="99"/>
     <w:semiHidden/>
     <w:rsid w:val="005F4690"/>
@@ -3004,9 +2921,9 @@
       <w:szCs w:val="16"/>
     </w:rPr>
   </w:style>
-  <w:style w:type="paragraph" w:styleId="TOCHeading">
+  <w:style w:type="paragraph" w:styleId="TtulodeTDC">
     <w:name w:val="TOC Heading"/>
-    <w:basedOn w:val="Heading1"/>
+    <w:basedOn w:val="Ttulo1"/>
     <w:next w:val="Normal"/>
     <w:uiPriority w:val="39"/>
     <w:unhideWhenUsed/>
@@ -3019,7 +2936,7 @@
       <w:lang w:val="en-US"/>
     </w:rPr>
   </w:style>
-  <w:style w:type="paragraph" w:styleId="TOC1">
+  <w:style w:type="paragraph" w:styleId="TDC1">
     <w:name w:val="toc 1"/>
     <w:basedOn w:val="Normal"/>
     <w:next w:val="Normal"/>
@@ -3031,9 +2948,9 @@
       <w:spacing w:after="100"/>
     </w:pPr>
   </w:style>
-  <w:style w:type="character" w:styleId="Hyperlink">
+  <w:style w:type="character" w:styleId="Hipervnculo">
     <w:name w:val="Hyperlink"/>
-    <w:basedOn w:val="DefaultParagraphFont"/>
+    <w:basedOn w:val="Fuentedeprrafopredeter"/>
     <w:uiPriority w:val="99"/>
     <w:unhideWhenUsed/>
     <w:rsid w:val="00311C99"/>
@@ -3042,10 +2959,10 @@
       <w:u w:val="single"/>
     </w:rPr>
   </w:style>
-  <w:style w:type="paragraph" w:styleId="Header">
+  <w:style w:type="paragraph" w:styleId="Encabezado">
     <w:name w:val="header"/>
     <w:basedOn w:val="Normal"/>
-    <w:link w:val="HeaderChar"/>
+    <w:link w:val="EncabezadoCar"/>
     <w:uiPriority w:val="99"/>
     <w:unhideWhenUsed/>
     <w:rsid w:val="000F26E2"/>
@@ -3057,17 +2974,17 @@
       <w:spacing w:after="0" w:line="240" w:lineRule="auto"/>
     </w:pPr>
   </w:style>
-  <w:style w:type="character" w:customStyle="1" w:styleId="HeaderChar">
-    <w:name w:val="Header Char"/>
-    <w:basedOn w:val="DefaultParagraphFont"/>
-    <w:link w:val="Header"/>
+  <w:style w:type="character" w:customStyle="1" w:styleId="EncabezadoCar">
+    <w:name w:val="Encabezado Car"/>
+    <w:basedOn w:val="Fuentedeprrafopredeter"/>
+    <w:link w:val="Encabezado"/>
     <w:uiPriority w:val="99"/>
     <w:rsid w:val="000F26E2"/>
   </w:style>
-  <w:style w:type="paragraph" w:styleId="Footer">
+  <w:style w:type="paragraph" w:styleId="Piedepgina">
     <w:name w:val="footer"/>
     <w:basedOn w:val="Normal"/>
-    <w:link w:val="FooterChar"/>
+    <w:link w:val="PiedepginaCar"/>
     <w:uiPriority w:val="99"/>
     <w:unhideWhenUsed/>
     <w:rsid w:val="000F26E2"/>
@@ -3079,10 +2996,10 @@
       <w:spacing w:after="0" w:line="240" w:lineRule="auto"/>
     </w:pPr>
   </w:style>
-  <w:style w:type="character" w:customStyle="1" w:styleId="FooterChar">
-    <w:name w:val="Footer Char"/>
-    <w:basedOn w:val="DefaultParagraphFont"/>
-    <w:link w:val="Footer"/>
+  <w:style w:type="character" w:customStyle="1" w:styleId="PiedepginaCar">
+    <w:name w:val="Pie de página Car"/>
+    <w:basedOn w:val="Fuentedeprrafopredeter"/>
+    <w:link w:val="Piedepgina"/>
     <w:uiPriority w:val="99"/>
     <w:rsid w:val="000F26E2"/>
   </w:style>
@@ -3355,7 +3272,7 @@
 </file>
 
 <file path=customXml/itemProps1.xml><?xml version="1.0" encoding="utf-8"?>
-<ds:datastoreItem xmlns:ds="http://schemas.openxmlformats.org/officeDocument/2006/customXml" ds:itemID="{6B026797-86AB-4D1F-8417-7F9DBE1BE9F5}">
+<ds:datastoreItem xmlns:ds="http://schemas.openxmlformats.org/officeDocument/2006/customXml" ds:itemID="{0B414172-AD9D-4438-A664-C38B05F19719}">
   <ds:schemaRefs>
     <ds:schemaRef ds:uri="http://schemas.openxmlformats.org/officeDocument/2006/bibliography"/>
   </ds:schemaRefs>
